--- a/Documentation/Architecture of Unperish Supply chain.docx
+++ b/Documentation/Architecture of Unperish Supply chain.docx
@@ -1,6 +1,6 @@
 
 <file path=word/document.xml><?xml version="1.0" encoding="utf-8"?>
-<w:document xmlns:ve="http://schemas.openxmlformats.org/markup-compatibility/2006" xmlns:o="urn:schemas-microsoft-com:office:office" xmlns:r="http://schemas.openxmlformats.org/officeDocument/2006/relationships" xmlns:m="http://schemas.openxmlformats.org/officeDocument/2006/math" xmlns:v="urn:schemas-microsoft-com:vml" xmlns:wp="http://schemas.openxmlformats.org/drawingml/2006/wordprocessingDrawing" xmlns:w10="urn:schemas-microsoft-com:office:word" xmlns:w="http://schemas.openxmlformats.org/wordprocessingml/2006/main" xmlns:wne="http://schemas.microsoft.com/office/word/2006/wordml">
+<w:document xmlns:wpc="http://schemas.microsoft.com/office/word/2010/wordprocessingCanvas" xmlns:cx="http://schemas.microsoft.com/office/drawing/2014/chartex" xmlns:cx1="http://schemas.microsoft.com/office/drawing/2015/9/8/chartex" xmlns:cx2="http://schemas.microsoft.com/office/drawing/2015/10/21/chartex" xmlns:cx3="http://schemas.microsoft.com/office/drawing/2016/5/9/chartex" xmlns:cx4="http://schemas.microsoft.com/office/drawing/2016/5/10/chartex" xmlns:cx5="http://schemas.microsoft.com/office/drawing/2016/5/11/chartex" xmlns:cx6="http://schemas.microsoft.com/office/drawing/2016/5/12/chartex" xmlns:cx7="http://schemas.microsoft.com/office/drawing/2016/5/13/chartex" xmlns:cx8="http://schemas.microsoft.com/office/drawing/2016/5/14/chartex" xmlns:mc="http://schemas.openxmlformats.org/markup-compatibility/2006" xmlns:aink="http://schemas.microsoft.com/office/drawing/2016/ink" xmlns:am3d="http://schemas.microsoft.com/office/drawing/2017/model3d" xmlns:o="urn:schemas-microsoft-com:office:office" xmlns:r="http://schemas.openxmlformats.org/officeDocument/2006/relationships" xmlns:m="http://schemas.openxmlformats.org/officeDocument/2006/math" xmlns:v="urn:schemas-microsoft-com:vml" xmlns:wp14="http://schemas.microsoft.com/office/word/2010/wordprocessingDrawing" xmlns:wp="http://schemas.openxmlformats.org/drawingml/2006/wordprocessingDrawing" xmlns:w10="urn:schemas-microsoft-com:office:word" xmlns:w="http://schemas.openxmlformats.org/wordprocessingml/2006/main" xmlns:w14="http://schemas.microsoft.com/office/word/2010/wordml" xmlns:w15="http://schemas.microsoft.com/office/word/2012/wordml" xmlns:w16cex="http://schemas.microsoft.com/office/word/2018/wordml/cex" xmlns:w16cid="http://schemas.microsoft.com/office/word/2016/wordml/cid" xmlns:w16="http://schemas.microsoft.com/office/word/2018/wordml" xmlns:w16se="http://schemas.microsoft.com/office/word/2015/wordml/symex" xmlns:wpg="http://schemas.microsoft.com/office/word/2010/wordprocessingGroup" xmlns:wpi="http://schemas.microsoft.com/office/word/2010/wordprocessingInk" xmlns:wne="http://schemas.microsoft.com/office/word/2006/wordml" xmlns:wps="http://schemas.microsoft.com/office/word/2010/wordprocessingShape" mc:Ignorable="w14 w15 w16se w16cid w16 w16cex wp14">
   <w:body>
     <w:p>
       <w:pPr>
@@ -22,27 +22,7 @@
           <w:szCs w:val="48"/>
           <w:lang w:val="en-IN"/>
         </w:rPr>
-        <w:t xml:space="preserve">Architecture of </w:t>
-      </w:r>
-      <w:proofErr w:type="spellStart"/>
-      <w:r>
-        <w:rPr>
-          <w:color w:val="365F91" w:themeColor="accent1" w:themeShade="BF"/>
-          <w:sz w:val="48"/>
-          <w:szCs w:val="48"/>
-          <w:lang w:val="en-IN"/>
-        </w:rPr>
-        <w:t>Unperish</w:t>
-      </w:r>
-      <w:proofErr w:type="spellEnd"/>
-      <w:r>
-        <w:rPr>
-          <w:color w:val="365F91" w:themeColor="accent1" w:themeShade="BF"/>
-          <w:sz w:val="48"/>
-          <w:szCs w:val="48"/>
-          <w:lang w:val="en-IN"/>
-        </w:rPr>
-        <w:t xml:space="preserve"> Supply chain</w:t>
+        <w:t>Architecture of Unperish Supply chain</w:t>
       </w:r>
     </w:p>
     <w:p>
@@ -66,43 +46,15 @@
           <w:szCs w:val="24"/>
           <w:lang w:val="en-IN"/>
         </w:rPr>
-        <w:t xml:space="preserve">Solution goal: A </w:t>
-      </w:r>
-      <w:proofErr w:type="spellStart"/>
+        <w:t xml:space="preserve">Solution goal: A Blockchain solution for solving supply chain pain points of </w:t>
+      </w:r>
       <w:r>
         <w:rPr>
           <w:sz w:val="24"/>
           <w:szCs w:val="24"/>
           <w:lang w:val="en-IN"/>
         </w:rPr>
-        <w:t>Blockchain</w:t>
-      </w:r>
-      <w:proofErr w:type="spellEnd"/>
-      <w:r>
-        <w:rPr>
-          <w:sz w:val="24"/>
-          <w:szCs w:val="24"/>
-          <w:lang w:val="en-IN"/>
-        </w:rPr>
-        <w:t xml:space="preserve"> solution for solving supply chain pain points of </w:t>
-      </w:r>
-      <w:proofErr w:type="spellStart"/>
-      <w:r>
-        <w:rPr>
-          <w:sz w:val="24"/>
-          <w:szCs w:val="24"/>
-          <w:lang w:val="en-IN"/>
-        </w:rPr>
-        <w:t>Covid</w:t>
-      </w:r>
-      <w:proofErr w:type="spellEnd"/>
-      <w:r>
-        <w:rPr>
-          <w:sz w:val="24"/>
-          <w:szCs w:val="24"/>
-          <w:lang w:val="en-IN"/>
-        </w:rPr>
-        <w:t xml:space="preserve"> 19 vaccine</w:t>
+        <w:t>Covid 19 vaccine</w:t>
       </w:r>
       <w:r>
         <w:rPr>
@@ -202,7 +154,7 @@
         <w:rPr>
           <w:noProof/>
         </w:rPr>
-        <w:pict>
+        <w:pict w14:anchorId="1B62AECC">
           <v:shapetype id="_x0000_t202" coordsize="21600,21600" o:spt="202" path="m,l,21600r21600,l21600,xe">
             <v:stroke joinstyle="miter"/>
             <v:path gradientshapeok="t" o:connecttype="rect"/>
@@ -220,30 +172,8 @@
                     <w:rPr>
                       <w:lang w:val="en-IN"/>
                     </w:rPr>
-                    <w:t xml:space="preserve">Store ERC721 tokens on </w:t>
+                    <w:t>Store ERC721 tokens on Ethereum blockchain</w:t>
                   </w:r>
-                  <w:proofErr w:type="spellStart"/>
-                  <w:r>
-                    <w:rPr>
-                      <w:lang w:val="en-IN"/>
-                    </w:rPr>
-                    <w:t>Ethereum</w:t>
-                  </w:r>
-                  <w:proofErr w:type="spellEnd"/>
-                  <w:r>
-                    <w:rPr>
-                      <w:lang w:val="en-IN"/>
-                    </w:rPr>
-                    <w:t xml:space="preserve"> </w:t>
-                  </w:r>
-                  <w:proofErr w:type="spellStart"/>
-                  <w:r>
-                    <w:rPr>
-                      <w:lang w:val="en-IN"/>
-                    </w:rPr>
-                    <w:t>blockchain</w:t>
-                  </w:r>
-                  <w:proofErr w:type="spellEnd"/>
                 </w:p>
               </w:txbxContent>
             </v:textbox>
@@ -255,7 +185,7 @@
           <w:noProof/>
         </w:rPr>
         <w:drawing>
-          <wp:inline distT="0" distB="0" distL="0" distR="0">
+          <wp:inline distT="0" distB="0" distL="0" distR="0" wp14:anchorId="33D879DD" wp14:editId="12C7E9A5">
             <wp:extent cx="5686425" cy="5264803"/>
             <wp:effectExtent l="19050" t="0" r="9525" b="0"/>
             <wp:docPr id="1" name="Picture 0" descr="UnperishSolutionArch.jpg"/>
@@ -270,7 +200,7 @@
                     <pic:cNvPicPr/>
                   </pic:nvPicPr>
                   <pic:blipFill>
-                    <a:blip r:embed="rId6"/>
+                    <a:blip r:embed="rId9"/>
                     <a:stretch>
                       <a:fillRect/>
                     </a:stretch>
@@ -331,7 +261,6 @@
           <w:lang w:val="en-IN"/>
         </w:rPr>
       </w:pPr>
-      <w:proofErr w:type="spellStart"/>
       <w:r>
         <w:rPr>
           <w:color w:val="4F6228" w:themeColor="accent3" w:themeShade="80"/>
@@ -339,17 +268,7 @@
           <w:szCs w:val="28"/>
           <w:lang w:val="en-IN"/>
         </w:rPr>
-        <w:t>IoT</w:t>
-      </w:r>
-      <w:proofErr w:type="spellEnd"/>
-      <w:r>
-        <w:rPr>
-          <w:color w:val="4F6228" w:themeColor="accent3" w:themeShade="80"/>
-          <w:sz w:val="28"/>
-          <w:szCs w:val="28"/>
-          <w:lang w:val="en-IN"/>
-        </w:rPr>
-        <w:t xml:space="preserve"> devices/sensors:</w:t>
+        <w:t>IoT devices/sensors:</w:t>
       </w:r>
     </w:p>
     <w:p>
@@ -362,7 +281,6 @@
           <w:lang w:val="en-IN"/>
         </w:rPr>
       </w:pPr>
-      <w:proofErr w:type="spellStart"/>
       <w:r>
         <w:rPr>
           <w:color w:val="000000" w:themeColor="text1"/>
@@ -370,9 +288,8 @@
           <w:szCs w:val="24"/>
           <w:lang w:val="en-IN"/>
         </w:rPr>
-        <w:t>IoT</w:t>
-      </w:r>
-      <w:proofErr w:type="spellEnd"/>
+        <w:t xml:space="preserve">IoT Devices and sensors will be used to capture the real world statistics of the </w:t>
+      </w:r>
       <w:r>
         <w:rPr>
           <w:color w:val="000000" w:themeColor="text1"/>
@@ -380,7 +297,7 @@
           <w:szCs w:val="24"/>
           <w:lang w:val="en-IN"/>
         </w:rPr>
-        <w:t xml:space="preserve"> Devices and sensors will be used to capture the real world statistics of the </w:t>
+        <w:t xml:space="preserve">vaccine </w:t>
       </w:r>
       <w:r>
         <w:rPr>
@@ -389,27 +306,7 @@
           <w:szCs w:val="24"/>
           <w:lang w:val="en-IN"/>
         </w:rPr>
-        <w:t xml:space="preserve">vaccine </w:t>
-      </w:r>
-      <w:proofErr w:type="spellStart"/>
-      <w:r>
-        <w:rPr>
-          <w:color w:val="000000" w:themeColor="text1"/>
-          <w:sz w:val="24"/>
-          <w:szCs w:val="24"/>
-          <w:lang w:val="en-IN"/>
-        </w:rPr>
-        <w:t>through out</w:t>
-      </w:r>
-      <w:proofErr w:type="spellEnd"/>
-      <w:r>
-        <w:rPr>
-          <w:color w:val="000000" w:themeColor="text1"/>
-          <w:sz w:val="24"/>
-          <w:szCs w:val="24"/>
-          <w:lang w:val="en-IN"/>
-        </w:rPr>
-        <w:t xml:space="preserve"> the supply chain. Technologies like RFIDs, motion sensors, GPS trackers, temperature sensors and gyroscopic sensors will be used to gather storage and</w:t>
+        <w:t>through out the supply chain. Technologies like RFIDs, motion sensors, GPS trackers, temperature sensors and gyroscopic sensors will be used to gather storage and</w:t>
       </w:r>
       <w:r>
         <w:rPr>
@@ -435,7 +332,6 @@
           <w:lang w:val="en-IN"/>
         </w:rPr>
       </w:pPr>
-      <w:proofErr w:type="spellStart"/>
       <w:r>
         <w:rPr>
           <w:color w:val="4F6228" w:themeColor="accent3" w:themeShade="80"/>
@@ -443,17 +339,7 @@
           <w:szCs w:val="28"/>
           <w:lang w:val="en-IN"/>
         </w:rPr>
-        <w:t>Ethereum</w:t>
-      </w:r>
-      <w:proofErr w:type="spellEnd"/>
-      <w:r>
-        <w:rPr>
-          <w:color w:val="4F6228" w:themeColor="accent3" w:themeShade="80"/>
-          <w:sz w:val="28"/>
-          <w:szCs w:val="28"/>
-          <w:lang w:val="en-IN"/>
-        </w:rPr>
-        <w:t xml:space="preserve"> Blockchain:</w:t>
+        <w:t>Ethereum Blockchain:</w:t>
       </w:r>
     </w:p>
     <w:p>
@@ -491,19 +377,19 @@
           <w:szCs w:val="24"/>
           <w:lang w:val="en-IN"/>
         </w:rPr>
-        <w:t xml:space="preserve"> on the </w:t>
-      </w:r>
-      <w:proofErr w:type="spellStart"/>
-      <w:r>
+        <w:t xml:space="preserve"> on the blockchain. All movements will be tracked as transactions on the chain and will be accessible by all to view and verify. </w:t>
+      </w:r>
+    </w:p>
+    <w:p>
+      <w:pPr>
+        <w:pStyle w:val="ListParagraph"/>
         <w:rPr>
           <w:color w:val="000000" w:themeColor="text1"/>
           <w:sz w:val="24"/>
           <w:szCs w:val="24"/>
           <w:lang w:val="en-IN"/>
         </w:rPr>
-        <w:t>blockchain</w:t>
-      </w:r>
-      <w:proofErr w:type="spellEnd"/>
+      </w:pPr>
       <w:r>
         <w:rPr>
           <w:color w:val="000000" w:themeColor="text1"/>
@@ -511,47 +397,7 @@
           <w:szCs w:val="24"/>
           <w:lang w:val="en-IN"/>
         </w:rPr>
-        <w:t xml:space="preserve">. All movements will be tracked as transactions on the chain and will be accessible by all to view and verify. </w:t>
-      </w:r>
-    </w:p>
-    <w:p>
-      <w:pPr>
-        <w:pStyle w:val="ListParagraph"/>
-        <w:rPr>
-          <w:color w:val="000000" w:themeColor="text1"/>
-          <w:sz w:val="24"/>
-          <w:szCs w:val="24"/>
-          <w:lang w:val="en-IN"/>
-        </w:rPr>
-      </w:pPr>
-      <w:r>
-        <w:rPr>
-          <w:color w:val="000000" w:themeColor="text1"/>
-          <w:sz w:val="24"/>
-          <w:szCs w:val="24"/>
-          <w:lang w:val="en-IN"/>
-        </w:rPr>
-        <w:t xml:space="preserve">Smart contract of supply chain will control the Token creation and creating appropriate transactions on the </w:t>
-      </w:r>
-      <w:proofErr w:type="spellStart"/>
-      <w:r>
-        <w:rPr>
-          <w:color w:val="000000" w:themeColor="text1"/>
-          <w:sz w:val="24"/>
-          <w:szCs w:val="24"/>
-          <w:lang w:val="en-IN"/>
-        </w:rPr>
-        <w:t>blockchain</w:t>
-      </w:r>
-      <w:proofErr w:type="spellEnd"/>
-      <w:r>
-        <w:rPr>
-          <w:color w:val="000000" w:themeColor="text1"/>
-          <w:sz w:val="24"/>
-          <w:szCs w:val="24"/>
-          <w:lang w:val="en-IN"/>
-        </w:rPr>
-        <w:t xml:space="preserve"> as the </w:t>
+        <w:t xml:space="preserve">Smart contract of supply chain will control the Token creation and creating appropriate transactions on the blockchain as the </w:t>
       </w:r>
       <w:r>
         <w:rPr>
@@ -606,7 +452,6 @@
           <w:lang w:val="en-IN"/>
         </w:rPr>
       </w:pPr>
-      <w:proofErr w:type="gramStart"/>
       <w:r>
         <w:rPr>
           <w:color w:val="000000" w:themeColor="text1"/>
@@ -614,9 +459,8 @@
           <w:szCs w:val="24"/>
           <w:lang w:val="en-IN"/>
         </w:rPr>
-        <w:t xml:space="preserve">Basic </w:t>
-      </w:r>
-      <w:proofErr w:type="spellStart"/>
+        <w:t xml:space="preserve">Basic webapp which interfaces with the blockchain. Distributors can check the status of the </w:t>
+      </w:r>
       <w:r>
         <w:rPr>
           <w:color w:val="000000" w:themeColor="text1"/>
@@ -624,9 +468,8 @@
           <w:szCs w:val="24"/>
           <w:lang w:val="en-IN"/>
         </w:rPr>
-        <w:t>webapp</w:t>
-      </w:r>
-      <w:proofErr w:type="spellEnd"/>
+        <w:t>vaccines</w:t>
+      </w:r>
       <w:r>
         <w:rPr>
           <w:color w:val="000000" w:themeColor="text1"/>
@@ -634,75 +477,7 @@
           <w:szCs w:val="24"/>
           <w:lang w:val="en-IN"/>
         </w:rPr>
-        <w:t xml:space="preserve"> which interfaces with the </w:t>
-      </w:r>
-      <w:proofErr w:type="spellStart"/>
-      <w:r>
-        <w:rPr>
-          <w:color w:val="000000" w:themeColor="text1"/>
-          <w:sz w:val="24"/>
-          <w:szCs w:val="24"/>
-          <w:lang w:val="en-IN"/>
-        </w:rPr>
-        <w:t>blockchain</w:t>
-      </w:r>
-      <w:proofErr w:type="spellEnd"/>
-      <w:r>
-        <w:rPr>
-          <w:color w:val="000000" w:themeColor="text1"/>
-          <w:sz w:val="24"/>
-          <w:szCs w:val="24"/>
-          <w:lang w:val="en-IN"/>
-        </w:rPr>
-        <w:t>.</w:t>
-      </w:r>
-      <w:proofErr w:type="gramEnd"/>
-      <w:r>
-        <w:rPr>
-          <w:color w:val="000000" w:themeColor="text1"/>
-          <w:sz w:val="24"/>
-          <w:szCs w:val="24"/>
-          <w:lang w:val="en-IN"/>
-        </w:rPr>
-        <w:t xml:space="preserve"> Distributors can check the status of the </w:t>
-      </w:r>
-      <w:r>
-        <w:rPr>
-          <w:color w:val="000000" w:themeColor="text1"/>
-          <w:sz w:val="24"/>
-          <w:szCs w:val="24"/>
-          <w:lang w:val="en-IN"/>
-        </w:rPr>
-        <w:t>vaccines</w:t>
-      </w:r>
-      <w:r>
-        <w:rPr>
-          <w:color w:val="000000" w:themeColor="text1"/>
-          <w:sz w:val="24"/>
-          <w:szCs w:val="24"/>
-          <w:lang w:val="en-IN"/>
-        </w:rPr>
-        <w:t xml:space="preserve"> on the </w:t>
-      </w:r>
-      <w:proofErr w:type="spellStart"/>
-      <w:r>
-        <w:rPr>
-          <w:color w:val="000000" w:themeColor="text1"/>
-          <w:sz w:val="24"/>
-          <w:szCs w:val="24"/>
-          <w:lang w:val="en-IN"/>
-        </w:rPr>
-        <w:t>blockchain</w:t>
-      </w:r>
-      <w:proofErr w:type="spellEnd"/>
-      <w:r>
-        <w:rPr>
-          <w:color w:val="000000" w:themeColor="text1"/>
-          <w:sz w:val="24"/>
-          <w:szCs w:val="24"/>
-          <w:lang w:val="en-IN"/>
-        </w:rPr>
-        <w:t>.</w:t>
+        <w:t xml:space="preserve"> on the blockchain.</w:t>
       </w:r>
     </w:p>
     <w:p>
@@ -746,27 +521,7 @@
           <w:szCs w:val="24"/>
           <w:lang w:val="en-IN"/>
         </w:rPr>
-        <w:t xml:space="preserve">Rest APIs will be created and exposed to interact with the </w:t>
-      </w:r>
-      <w:proofErr w:type="spellStart"/>
-      <w:r>
-        <w:rPr>
-          <w:color w:val="000000" w:themeColor="text1"/>
-          <w:sz w:val="24"/>
-          <w:szCs w:val="24"/>
-          <w:lang w:val="en-IN"/>
-        </w:rPr>
-        <w:t>blockchain</w:t>
-      </w:r>
-      <w:proofErr w:type="spellEnd"/>
-      <w:r>
-        <w:rPr>
-          <w:color w:val="000000" w:themeColor="text1"/>
-          <w:sz w:val="24"/>
-          <w:szCs w:val="24"/>
-          <w:lang w:val="en-IN"/>
-        </w:rPr>
-        <w:t xml:space="preserve"> so that all future third party integrations are seamless.</w:t>
+        <w:t>Rest APIs will be created and exposed to interact with the blockchain so that all future third party integrations are seamless.</w:t>
       </w:r>
     </w:p>
     <w:p>
@@ -810,67 +565,7 @@
           <w:szCs w:val="24"/>
           <w:lang w:val="en-IN"/>
         </w:rPr>
-        <w:t xml:space="preserve">Database is used to store other relevant information of the </w:t>
-      </w:r>
-      <w:proofErr w:type="spellStart"/>
-      <w:r>
-        <w:rPr>
-          <w:color w:val="000000" w:themeColor="text1"/>
-          <w:sz w:val="24"/>
-          <w:szCs w:val="24"/>
-          <w:lang w:val="en-IN"/>
-        </w:rPr>
-        <w:t>supplychain</w:t>
-      </w:r>
-      <w:proofErr w:type="spellEnd"/>
-      <w:r>
-        <w:rPr>
-          <w:color w:val="000000" w:themeColor="text1"/>
-          <w:sz w:val="24"/>
-          <w:szCs w:val="24"/>
-          <w:lang w:val="en-IN"/>
-        </w:rPr>
-        <w:t xml:space="preserve"> transactions for tracking. This is done to reduce costs of storing data on </w:t>
-      </w:r>
-      <w:proofErr w:type="spellStart"/>
-      <w:r>
-        <w:rPr>
-          <w:color w:val="000000" w:themeColor="text1"/>
-          <w:sz w:val="24"/>
-          <w:szCs w:val="24"/>
-          <w:lang w:val="en-IN"/>
-        </w:rPr>
-        <w:t>Ethereum</w:t>
-      </w:r>
-      <w:proofErr w:type="spellEnd"/>
-      <w:r>
-        <w:rPr>
-          <w:color w:val="000000" w:themeColor="text1"/>
-          <w:sz w:val="24"/>
-          <w:szCs w:val="24"/>
-          <w:lang w:val="en-IN"/>
-        </w:rPr>
-        <w:t xml:space="preserve"> </w:t>
-      </w:r>
-      <w:proofErr w:type="spellStart"/>
-      <w:r>
-        <w:rPr>
-          <w:color w:val="000000" w:themeColor="text1"/>
-          <w:sz w:val="24"/>
-          <w:szCs w:val="24"/>
-          <w:lang w:val="en-IN"/>
-        </w:rPr>
-        <w:t>blockchain</w:t>
-      </w:r>
-      <w:proofErr w:type="spellEnd"/>
-      <w:r>
-        <w:rPr>
-          <w:color w:val="000000" w:themeColor="text1"/>
-          <w:sz w:val="24"/>
-          <w:szCs w:val="24"/>
-          <w:lang w:val="en-IN"/>
-        </w:rPr>
-        <w:t>.</w:t>
+        <w:t>Database is used to store other relevant information of the supplychain transactions for tracking. This is done to reduce costs of storing data on Ethereum blockchain.</w:t>
       </w:r>
     </w:p>
     <w:p>
@@ -952,7 +647,6 @@
           <w:lang w:val="en-IN"/>
         </w:rPr>
       </w:pPr>
-      <w:proofErr w:type="spellStart"/>
       <w:r>
         <w:rPr>
           <w:color w:val="365F91" w:themeColor="accent1" w:themeShade="BF"/>
@@ -960,17 +654,7 @@
           <w:szCs w:val="32"/>
           <w:lang w:val="en-IN"/>
         </w:rPr>
-        <w:t>UnPerish</w:t>
-      </w:r>
-      <w:proofErr w:type="spellEnd"/>
-      <w:r>
-        <w:rPr>
-          <w:color w:val="365F91" w:themeColor="accent1" w:themeShade="BF"/>
-          <w:sz w:val="32"/>
-          <w:szCs w:val="32"/>
-          <w:lang w:val="en-IN"/>
-        </w:rPr>
-        <w:t xml:space="preserve"> Flow</w:t>
+        <w:t>UnPerish Flow</w:t>
       </w:r>
     </w:p>
     <w:p>
@@ -1012,7 +696,7 @@
           <w:noProof/>
         </w:rPr>
         <w:drawing>
-          <wp:inline distT="0" distB="0" distL="0" distR="0">
+          <wp:inline distT="0" distB="0" distL="0" distR="0" wp14:anchorId="1A5B0C50" wp14:editId="31F41F16">
             <wp:extent cx="6572250" cy="3383725"/>
             <wp:effectExtent l="19050" t="0" r="0" b="0"/>
             <wp:docPr id="2" name="Picture 1" descr="UnperishFlowDiagram.png"/>
@@ -1027,7 +711,7 @@
                     <pic:cNvPicPr/>
                   </pic:nvPicPr>
                   <pic:blipFill>
-                    <a:blip r:embed="rId7"/>
+                    <a:blip r:embed="rId10"/>
                     <a:stretch>
                       <a:fillRect/>
                     </a:stretch>
@@ -1188,22 +872,8 @@
         <w:rPr>
           <w:lang w:val="en-IN"/>
         </w:rPr>
-        <w:t>Vaccine</w:t>
-      </w:r>
-      <w:r>
-        <w:rPr>
-          <w:lang w:val="en-IN"/>
-        </w:rPr>
-        <w:t xml:space="preserve"> </w:t>
-      </w:r>
-      <w:proofErr w:type="spellStart"/>
-      <w:r>
-        <w:rPr>
-          <w:lang w:val="en-IN"/>
-        </w:rPr>
-        <w:t>struct</w:t>
-      </w:r>
-      <w:proofErr w:type="spellEnd"/>
+        <w:t>Vaccine struct</w:t>
+      </w:r>
     </w:p>
     <w:p>
       <w:pPr>
@@ -1213,19 +883,11 @@
           <w:lang w:val="en-IN"/>
         </w:rPr>
       </w:pPr>
-      <w:proofErr w:type="gramStart"/>
-      <w:r>
-        <w:rPr>
-          <w:lang w:val="en-IN"/>
-        </w:rPr>
-        <w:t>uint256</w:t>
-      </w:r>
-      <w:proofErr w:type="gramEnd"/>
-      <w:r>
-        <w:rPr>
-          <w:lang w:val="en-IN"/>
-        </w:rPr>
-        <w:t xml:space="preserve"> id</w:t>
+      <w:r>
+        <w:rPr>
+          <w:lang w:val="en-IN"/>
+        </w:rPr>
+        <w:t>uint256 id</w:t>
       </w:r>
     </w:p>
     <w:p>
@@ -1236,19 +898,11 @@
           <w:lang w:val="en-IN"/>
         </w:rPr>
       </w:pPr>
-      <w:proofErr w:type="gramStart"/>
-      <w:r>
-        <w:rPr>
-          <w:lang w:val="en-IN"/>
-        </w:rPr>
-        <w:t>string</w:t>
-      </w:r>
-      <w:proofErr w:type="gramEnd"/>
-      <w:r>
-        <w:rPr>
-          <w:lang w:val="en-IN"/>
-        </w:rPr>
-        <w:t xml:space="preserve"> manufacturer </w:t>
+      <w:r>
+        <w:rPr>
+          <w:lang w:val="en-IN"/>
+        </w:rPr>
+        <w:t xml:space="preserve">string manufacturer </w:t>
       </w:r>
     </w:p>
     <w:p>
@@ -1259,33 +913,11 @@
           <w:lang w:val="en-IN"/>
         </w:rPr>
       </w:pPr>
-      <w:proofErr w:type="gramStart"/>
-      <w:r>
-        <w:rPr>
-          <w:lang w:val="en-IN"/>
-        </w:rPr>
-        <w:t>bytes6</w:t>
-      </w:r>
-      <w:proofErr w:type="gramEnd"/>
-      <w:r>
-        <w:rPr>
-          <w:lang w:val="en-IN"/>
-        </w:rPr>
-        <w:t xml:space="preserve"> </w:t>
-      </w:r>
-      <w:proofErr w:type="spellStart"/>
-      <w:r>
-        <w:rPr>
-          <w:lang w:val="en-IN"/>
-        </w:rPr>
-        <w:t>serialno</w:t>
-      </w:r>
-      <w:proofErr w:type="spellEnd"/>
-      <w:r>
-        <w:rPr>
-          <w:lang w:val="en-IN"/>
-        </w:rPr>
-        <w:t xml:space="preserve"> </w:t>
+      <w:r>
+        <w:rPr>
+          <w:lang w:val="en-IN"/>
+        </w:rPr>
+        <w:t xml:space="preserve">bytes6 serialno </w:t>
       </w:r>
     </w:p>
     <w:p>
@@ -1296,19 +928,11 @@
           <w:lang w:val="en-IN"/>
         </w:rPr>
       </w:pPr>
-      <w:proofErr w:type="gramStart"/>
-      <w:r>
-        <w:rPr>
-          <w:lang w:val="en-IN"/>
-        </w:rPr>
-        <w:t>int16</w:t>
-      </w:r>
-      <w:proofErr w:type="gramEnd"/>
-      <w:r>
-        <w:rPr>
-          <w:lang w:val="en-IN"/>
-        </w:rPr>
-        <w:t xml:space="preserve"> thermal</w:t>
+      <w:r>
+        <w:rPr>
+          <w:lang w:val="en-IN"/>
+        </w:rPr>
+        <w:t>int16 thermal</w:t>
       </w:r>
     </w:p>
     <w:p>
@@ -1319,19 +943,11 @@
           <w:lang w:val="en-IN"/>
         </w:rPr>
       </w:pPr>
-      <w:proofErr w:type="gramStart"/>
-      <w:r>
-        <w:rPr>
-          <w:lang w:val="en-IN"/>
-        </w:rPr>
-        <w:t>bytes26</w:t>
-      </w:r>
-      <w:proofErr w:type="gramEnd"/>
-      <w:r>
-        <w:rPr>
-          <w:lang w:val="en-IN"/>
-        </w:rPr>
-        <w:t xml:space="preserve"> location</w:t>
+      <w:r>
+        <w:rPr>
+          <w:lang w:val="en-IN"/>
+        </w:rPr>
+        <w:t>bytes26 location</w:t>
       </w:r>
       <w:r>
         <w:rPr>
@@ -1358,21 +974,7 @@
         <w:rPr>
           <w:lang w:val="en-IN"/>
         </w:rPr>
-        <w:t>&lt;lat</w:t>
-      </w:r>
-      <w:proofErr w:type="gramStart"/>
-      <w:r>
-        <w:rPr>
-          <w:lang w:val="en-IN"/>
-        </w:rPr>
-        <w:t>&gt;;</w:t>
-      </w:r>
-      <w:proofErr w:type="gramEnd"/>
-      <w:r>
-        <w:rPr>
-          <w:lang w:val="en-IN"/>
-        </w:rPr>
-        <w:t>&lt;long&gt; Example: -89.12345678;-168.12345678</w:t>
+        <w:t>&lt;lat&gt;;&lt;long&gt; Example: -89.12345678;-168.12345678</w:t>
       </w:r>
       <w:r>
         <w:rPr>
@@ -1389,28 +991,12 @@
           <w:lang w:val="en-IN"/>
         </w:rPr>
       </w:pPr>
-      <w:proofErr w:type="gramStart"/>
-      <w:r>
-        <w:rPr>
-          <w:lang w:val="en-IN"/>
-        </w:rPr>
-        <w:t>address</w:t>
-      </w:r>
-      <w:proofErr w:type="gramEnd"/>
-      <w:r>
-        <w:rPr>
-          <w:lang w:val="en-IN"/>
-        </w:rPr>
-        <w:t xml:space="preserve"> </w:t>
-      </w:r>
-      <w:proofErr w:type="spellStart"/>
-      <w:r>
-        <w:rPr>
-          <w:lang w:val="en-IN"/>
-        </w:rPr>
-        <w:t>requestingDistributor</w:t>
-      </w:r>
-      <w:proofErr w:type="spellEnd"/>
+      <w:r>
+        <w:rPr>
+          <w:lang w:val="en-IN"/>
+        </w:rPr>
+        <w:t>address requestingDistributor</w:t>
+      </w:r>
     </w:p>
     <w:p>
       <w:pPr>
@@ -1426,19 +1012,11 @@
           <w:lang w:val="en-IN"/>
         </w:rPr>
       </w:pPr>
-      <w:proofErr w:type="gramStart"/>
-      <w:r>
-        <w:rPr>
-          <w:lang w:val="en-IN"/>
-        </w:rPr>
-        <w:t>mapping(</w:t>
-      </w:r>
-      <w:proofErr w:type="gramEnd"/>
-      <w:r>
-        <w:rPr>
-          <w:lang w:val="en-IN"/>
-        </w:rPr>
-        <w:t xml:space="preserve">uint256 =&gt; </w:t>
+      <w:r>
+        <w:rPr>
+          <w:lang w:val="en-IN"/>
+        </w:rPr>
+        <w:t xml:space="preserve">mapping(uint256 =&gt; </w:t>
       </w:r>
       <w:r>
         <w:rPr>
@@ -1490,28 +1068,12 @@
           <w:lang w:val="en-IN"/>
         </w:rPr>
       </w:pPr>
-      <w:proofErr w:type="gramStart"/>
-      <w:r>
-        <w:rPr>
-          <w:lang w:val="en-IN"/>
-        </w:rPr>
-        <w:t>uint256</w:t>
-      </w:r>
-      <w:proofErr w:type="gramEnd"/>
-      <w:r>
-        <w:rPr>
-          <w:lang w:val="en-IN"/>
-        </w:rPr>
-        <w:t xml:space="preserve"> private </w:t>
-      </w:r>
-      <w:proofErr w:type="spellStart"/>
-      <w:r>
-        <w:rPr>
-          <w:lang w:val="en-IN"/>
-        </w:rPr>
-        <w:t>nextId</w:t>
-      </w:r>
-      <w:proofErr w:type="spellEnd"/>
+      <w:r>
+        <w:rPr>
+          <w:lang w:val="en-IN"/>
+        </w:rPr>
+        <w:t>uint256 private nextId</w:t>
+      </w:r>
       <w:r>
         <w:rPr>
           <w:lang w:val="en-IN"/>
@@ -1542,14 +1104,12 @@
           <w:lang w:val="en-IN"/>
         </w:rPr>
       </w:pPr>
-      <w:proofErr w:type="spellStart"/>
       <w:r>
         <w:rPr>
           <w:lang w:val="en-IN"/>
         </w:rPr>
         <w:t>Funtions</w:t>
       </w:r>
-      <w:proofErr w:type="spellEnd"/>
     </w:p>
     <w:p>
       <w:pPr>
@@ -1562,11 +1122,9 @@
           <w:lang w:val="en-IN"/>
         </w:rPr>
       </w:pPr>
-      <w:proofErr w:type="spellStart"/>
       <w:r>
         <w:t>addManufacturer</w:t>
       </w:r>
-      <w:proofErr w:type="spellEnd"/>
       <w:r>
         <w:t xml:space="preserve">: </w:t>
       </w:r>
@@ -1583,24 +1141,8 @@
         <w:ind w:left="2160"/>
       </w:pPr>
       <w:r>
-        <w:t xml:space="preserve">Inputs: </w:t>
-      </w:r>
-      <w:r>
-        <w:t>(address manufacturer) public</w:t>
-      </w:r>
-      <w:r>
-        <w:t xml:space="preserve"> </w:t>
-      </w:r>
-      <w:proofErr w:type="spellStart"/>
-      <w:proofErr w:type="gramStart"/>
-      <w:r>
-        <w:t>onlyAdmin</w:t>
-      </w:r>
-      <w:proofErr w:type="spellEnd"/>
-      <w:r>
-        <w:t>()</w:t>
-      </w:r>
-      <w:proofErr w:type="gramEnd"/>
+        <w:t>Inputs: (address manufacturer) public onlyAdmin()</w:t>
+      </w:r>
     </w:p>
     <w:p>
       <w:pPr>
@@ -1610,11 +1152,9 @@
           <w:numId w:val="2"/>
         </w:numPr>
       </w:pPr>
-      <w:proofErr w:type="spellStart"/>
       <w:r>
         <w:t>addTransporter</w:t>
       </w:r>
-      <w:proofErr w:type="spellEnd"/>
       <w:r>
         <w:t xml:space="preserve">:  </w:t>
       </w:r>
@@ -1651,22 +1191,12 @@
         </w:rPr>
         <w:t xml:space="preserve"> </w:t>
       </w:r>
-      <w:proofErr w:type="spellStart"/>
-      <w:proofErr w:type="gramStart"/>
       <w:r>
         <w:rPr>
           <w:rFonts w:ascii="Calibri"/>
         </w:rPr>
-        <w:t>onlyAdmin</w:t>
-      </w:r>
-      <w:proofErr w:type="spellEnd"/>
-      <w:r>
-        <w:rPr>
-          <w:rFonts w:ascii="Calibri"/>
-        </w:rPr>
-        <w:t>()</w:t>
-      </w:r>
-      <w:proofErr w:type="gramEnd"/>
+        <w:t>onlyAdmin()</w:t>
+      </w:r>
     </w:p>
     <w:p>
       <w:pPr>
@@ -1676,11 +1206,9 @@
           <w:numId w:val="2"/>
         </w:numPr>
       </w:pPr>
-      <w:proofErr w:type="spellStart"/>
       <w:r>
         <w:t>addDistributor</w:t>
       </w:r>
-      <w:proofErr w:type="spellEnd"/>
       <w:r>
         <w:t xml:space="preserve">:  </w:t>
       </w:r>
@@ -1703,18 +1231,8 @@
         <w:t>(address distributor) public</w:t>
       </w:r>
       <w:r>
-        <w:t xml:space="preserve"> </w:t>
-      </w:r>
-      <w:proofErr w:type="spellStart"/>
-      <w:proofErr w:type="gramStart"/>
-      <w:r>
-        <w:t>onlyAdmin</w:t>
-      </w:r>
-      <w:proofErr w:type="spellEnd"/>
-      <w:r>
-        <w:t>()</w:t>
-      </w:r>
-      <w:proofErr w:type="gramEnd"/>
+        <w:t xml:space="preserve"> onlyAdmin()</w:t>
+      </w:r>
     </w:p>
     <w:p>
       <w:pPr>
@@ -1724,13 +1242,8 @@
           <w:numId w:val="2"/>
         </w:numPr>
       </w:pPr>
-      <w:proofErr w:type="spellStart"/>
-      <w:r>
-        <w:t>makeVaccine</w:t>
-      </w:r>
-      <w:proofErr w:type="spellEnd"/>
-      <w:r>
-        <w:t>: Mints a new Vaccine token</w:t>
+      <w:r>
+        <w:t>makeVaccine: Mints a new Vaccine token</w:t>
       </w:r>
     </w:p>
     <w:p>
@@ -1742,15 +1255,7 @@
         <w:t xml:space="preserve">Inputs: </w:t>
       </w:r>
       <w:r>
-        <w:t>(string memory _manufacturer, bytes6 _</w:t>
-      </w:r>
-      <w:proofErr w:type="spellStart"/>
-      <w:r>
-        <w:t>serialno</w:t>
-      </w:r>
-      <w:proofErr w:type="spellEnd"/>
-      <w:r>
-        <w:t>, int16</w:t>
+        <w:t>(string memory _manufacturer, bytes6 _serialno, int16</w:t>
       </w:r>
       <w:r>
         <w:t xml:space="preserve"> _thermal, </w:t>
@@ -1762,18 +1267,8 @@
         <w:t xml:space="preserve"> </w:t>
       </w:r>
       <w:r>
-        <w:t xml:space="preserve">public </w:t>
-      </w:r>
-      <w:proofErr w:type="spellStart"/>
-      <w:proofErr w:type="gramStart"/>
-      <w:r>
-        <w:t>onlyManufacturer</w:t>
-      </w:r>
-      <w:proofErr w:type="spellEnd"/>
-      <w:r>
-        <w:t>()</w:t>
-      </w:r>
-      <w:proofErr w:type="gramEnd"/>
+        <w:t>public onlyManufacturer()</w:t>
+      </w:r>
     </w:p>
     <w:p>
       <w:pPr>
@@ -1783,13 +1278,8 @@
           <w:numId w:val="2"/>
         </w:numPr>
       </w:pPr>
-      <w:proofErr w:type="spellStart"/>
-      <w:r>
-        <w:t>orderVaccine</w:t>
-      </w:r>
-      <w:proofErr w:type="spellEnd"/>
-      <w:r>
-        <w:t>: Set requesting Distributor in Vaccine token</w:t>
+      <w:r>
+        <w:t>orderVaccine: Set requesting Distributor in Vaccine token</w:t>
       </w:r>
     </w:p>
     <w:p>
@@ -1806,16 +1296,9 @@
       <w:r>
         <w:t xml:space="preserve"> </w:t>
       </w:r>
-      <w:proofErr w:type="spellStart"/>
-      <w:proofErr w:type="gramStart"/>
-      <w:r>
-        <w:t>onlyDistributor</w:t>
-      </w:r>
-      <w:proofErr w:type="spellEnd"/>
-      <w:r>
-        <w:t>()</w:t>
-      </w:r>
-      <w:proofErr w:type="gramEnd"/>
+      <w:r>
+        <w:t>onlyDistributor()</w:t>
+      </w:r>
     </w:p>
     <w:p>
       <w:pPr>
@@ -1825,13 +1308,8 @@
           <w:numId w:val="2"/>
         </w:numPr>
       </w:pPr>
-      <w:proofErr w:type="spellStart"/>
-      <w:r>
-        <w:t>thermalMonitor</w:t>
-      </w:r>
-      <w:proofErr w:type="spellEnd"/>
-      <w:r>
-        <w:t>:  Update current thermal and location info</w:t>
+      <w:r>
+        <w:t>thermalMonitor:  Update current thermal and location info</w:t>
       </w:r>
     </w:p>
     <w:p>
@@ -1848,26 +1326,8 @@
       <w:r>
         <w:t xml:space="preserve"> </w:t>
       </w:r>
-      <w:proofErr w:type="spellStart"/>
-      <w:proofErr w:type="gramStart"/>
-      <w:r>
-        <w:t>onlyTransporter</w:t>
-      </w:r>
-      <w:proofErr w:type="spellEnd"/>
-      <w:r>
-        <w:t>(</w:t>
-      </w:r>
-      <w:proofErr w:type="gramEnd"/>
-      <w:r>
-        <w:t xml:space="preserve">) </w:t>
-      </w:r>
-      <w:proofErr w:type="spellStart"/>
-      <w:r>
-        <w:t>onlyOwner</w:t>
-      </w:r>
-      <w:proofErr w:type="spellEnd"/>
-      <w:r>
-        <w:t>(_id)</w:t>
+      <w:r>
+        <w:t>onlyTransporter() onlyOwner(_id)</w:t>
       </w:r>
     </w:p>
     <w:p>
@@ -1878,13 +1338,8 @@
           <w:numId w:val="2"/>
         </w:numPr>
       </w:pPr>
-      <w:proofErr w:type="spellStart"/>
-      <w:r>
-        <w:t>transferVaccine</w:t>
-      </w:r>
-      <w:proofErr w:type="spellEnd"/>
-      <w:r>
-        <w:t>: Transfer Vaccine</w:t>
+      <w:r>
+        <w:t>transferVaccine: Transfer Vaccine</w:t>
       </w:r>
     </w:p>
     <w:p>
@@ -1907,18 +1362,8 @@
       <w:r>
         <w:t xml:space="preserve">rmal, bytes26 _location) public </w:t>
       </w:r>
-      <w:proofErr w:type="spellStart"/>
-      <w:proofErr w:type="gramStart"/>
-      <w:r>
-        <w:t>onlyOwner</w:t>
-      </w:r>
-      <w:proofErr w:type="spellEnd"/>
-      <w:r>
-        <w:t>(</w:t>
-      </w:r>
-      <w:proofErr w:type="gramEnd"/>
-      <w:r>
-        <w:t>_id)</w:t>
+      <w:r>
+        <w:t>onlyOwner(_id)</w:t>
       </w:r>
     </w:p>
     <w:p>
@@ -1929,16 +1374,12 @@
           <w:numId w:val="2"/>
         </w:numPr>
       </w:pPr>
-      <w:proofErr w:type="spellStart"/>
-      <w:proofErr w:type="gramStart"/>
       <w:r>
         <w:t>getVaccine</w:t>
       </w:r>
       <w:r>
         <w:t>TrackingInfo</w:t>
       </w:r>
-      <w:proofErr w:type="spellEnd"/>
-      <w:proofErr w:type="gramEnd"/>
       <w:r>
         <w:t xml:space="preserve">:  </w:t>
       </w:r>
@@ -1970,20 +1411,7 @@
         <w:t xml:space="preserve">Inputs: </w:t>
       </w:r>
       <w:r>
-        <w:t xml:space="preserve">(uint256 _id) public view </w:t>
-      </w:r>
-      <w:proofErr w:type="spellStart"/>
-      <w:proofErr w:type="gramStart"/>
-      <w:r>
-        <w:t>onlyRequestingDistributor</w:t>
-      </w:r>
-      <w:proofErr w:type="spellEnd"/>
-      <w:r>
-        <w:t>(</w:t>
-      </w:r>
-      <w:proofErr w:type="gramEnd"/>
-      <w:r>
-        <w:t xml:space="preserve">_id) </w:t>
+        <w:t xml:space="preserve">(uint256 _id) public view onlyRequestingDistributor(_id) </w:t>
       </w:r>
     </w:p>
     <w:p>
@@ -1991,13 +1419,8 @@
         <w:pStyle w:val="ListParagraph"/>
         <w:ind w:left="2160"/>
       </w:pPr>
-      <w:proofErr w:type="gramStart"/>
-      <w:r>
-        <w:t>returns</w:t>
-      </w:r>
-      <w:proofErr w:type="gramEnd"/>
-      <w:r>
-        <w:t xml:space="preserve"> (int16,</w:t>
+      <w:r>
+        <w:t>returns (int16,</w:t>
       </w:r>
       <w:r>
         <w:t xml:space="preserve"> </w:t>
@@ -2062,19 +1485,11 @@
           <w:lang w:val="en-IN"/>
         </w:rPr>
       </w:pPr>
-      <w:proofErr w:type="gramStart"/>
-      <w:r>
-        <w:rPr>
-          <w:lang w:val="en-IN"/>
-        </w:rPr>
-        <w:t>name</w:t>
-      </w:r>
-      <w:proofErr w:type="gramEnd"/>
-      <w:r>
-        <w:rPr>
-          <w:lang w:val="en-IN"/>
-        </w:rPr>
-        <w:t xml:space="preserve"> (string)</w:t>
+      <w:r>
+        <w:rPr>
+          <w:lang w:val="en-IN"/>
+        </w:rPr>
+        <w:t>name (string)</w:t>
       </w:r>
     </w:p>
     <w:p>
@@ -2085,19 +1500,11 @@
           <w:lang w:val="en-IN"/>
         </w:rPr>
       </w:pPr>
-      <w:proofErr w:type="gramStart"/>
-      <w:r>
-        <w:rPr>
-          <w:lang w:val="en-IN"/>
-        </w:rPr>
-        <w:t>password</w:t>
-      </w:r>
-      <w:proofErr w:type="gramEnd"/>
-      <w:r>
-        <w:rPr>
-          <w:lang w:val="en-IN"/>
-        </w:rPr>
-        <w:t xml:space="preserve"> (string)</w:t>
+      <w:r>
+        <w:rPr>
+          <w:lang w:val="en-IN"/>
+        </w:rPr>
+        <w:t>password (string)</w:t>
       </w:r>
     </w:p>
     <w:p>
@@ -2108,19 +1515,11 @@
           <w:lang w:val="en-IN"/>
         </w:rPr>
       </w:pPr>
-      <w:proofErr w:type="gramStart"/>
-      <w:r>
-        <w:rPr>
-          <w:lang w:val="en-IN"/>
-        </w:rPr>
-        <w:t>address(</w:t>
-      </w:r>
-      <w:proofErr w:type="gramEnd"/>
-      <w:r>
-        <w:rPr>
-          <w:lang w:val="en-IN"/>
-        </w:rPr>
-        <w:t>string)</w:t>
+      <w:r>
+        <w:rPr>
+          <w:lang w:val="en-IN"/>
+        </w:rPr>
+        <w:t>address(string)</w:t>
       </w:r>
     </w:p>
     <w:p>
@@ -2131,19 +1530,11 @@
           <w:lang w:val="en-IN"/>
         </w:rPr>
       </w:pPr>
-      <w:proofErr w:type="gramStart"/>
-      <w:r>
-        <w:rPr>
-          <w:lang w:val="en-IN"/>
-        </w:rPr>
-        <w:t>registration</w:t>
-      </w:r>
-      <w:proofErr w:type="gramEnd"/>
-      <w:r>
-        <w:rPr>
-          <w:lang w:val="en-IN"/>
-        </w:rPr>
-        <w:t xml:space="preserve"> date(date)</w:t>
+      <w:r>
+        <w:rPr>
+          <w:lang w:val="en-IN"/>
+        </w:rPr>
+        <w:t>registration date(date)</w:t>
       </w:r>
     </w:p>
     <w:p>
@@ -2269,7 +1660,7 @@
           <w:left w:w="0" w:type="dxa"/>
           <w:right w:w="0" w:type="dxa"/>
         </w:tblCellMar>
-        <w:tblLook w:val="01E0"/>
+        <w:tblLook w:val="01E0" w:firstRow="1" w:lastRow="1" w:firstColumn="1" w:lastColumn="1" w:noHBand="0" w:noVBand="0"/>
       </w:tblPr>
       <w:tblGrid>
         <w:gridCol w:w="3436"/>
@@ -2293,7 +1684,6 @@
                 <w:sz w:val="28"/>
               </w:rPr>
             </w:pPr>
-            <w:proofErr w:type="spellStart"/>
             <w:r>
               <w:rPr>
                 <w:rFonts w:ascii="Calibri"/>
@@ -2302,7 +1692,6 @@
               </w:rPr>
               <w:t>EndPoint</w:t>
             </w:r>
-            <w:proofErr w:type="spellEnd"/>
           </w:p>
         </w:tc>
         <w:tc>
@@ -2350,16 +1739,8 @@
               <w:rPr>
                 <w:sz w:val="24"/>
               </w:rPr>
-              <w:t>/admin/</w:t>
+              <w:t>/admin/addManufacturer</w:t>
             </w:r>
-            <w:proofErr w:type="spellStart"/>
-            <w:r>
-              <w:rPr>
-                <w:sz w:val="24"/>
-              </w:rPr>
-              <w:t>addManufacturer</w:t>
-            </w:r>
-            <w:proofErr w:type="spellEnd"/>
           </w:p>
         </w:tc>
         <w:tc>
@@ -2380,23 +1761,7 @@
                 <w:rFonts w:ascii="Calibri"/>
                 <w:sz w:val="24"/>
               </w:rPr>
-              <w:t xml:space="preserve">This endpoint calls </w:t>
-            </w:r>
-            <w:proofErr w:type="spellStart"/>
-            <w:r>
-              <w:rPr>
-                <w:rFonts w:ascii="Calibri"/>
-                <w:sz w:val="24"/>
-              </w:rPr>
-              <w:t>addManufacturerfrom</w:t>
-            </w:r>
-            <w:proofErr w:type="spellEnd"/>
-            <w:r>
-              <w:rPr>
-                <w:rFonts w:ascii="Calibri"/>
-                <w:sz w:val="24"/>
-              </w:rPr>
-              <w:t xml:space="preserve"> smart contract</w:t>
+              <w:t>This endpoint calls addManufacturerfrom smart contract</w:t>
             </w:r>
           </w:p>
         </w:tc>
@@ -2421,16 +1786,8 @@
               <w:rPr>
                 <w:sz w:val="24"/>
               </w:rPr>
-              <w:t>/admin/</w:t>
+              <w:t>/admin/addTransporter</w:t>
             </w:r>
-            <w:proofErr w:type="spellStart"/>
-            <w:r>
-              <w:rPr>
-                <w:sz w:val="24"/>
-              </w:rPr>
-              <w:t>addTransporter</w:t>
-            </w:r>
-            <w:proofErr w:type="spellEnd"/>
           </w:p>
         </w:tc>
         <w:tc>
@@ -2451,23 +1808,7 @@
                 <w:rFonts w:ascii="Calibri"/>
                 <w:sz w:val="24"/>
               </w:rPr>
-              <w:t xml:space="preserve">This endpoint calls </w:t>
-            </w:r>
-            <w:proofErr w:type="spellStart"/>
-            <w:r>
-              <w:rPr>
-                <w:rFonts w:ascii="Calibri"/>
-                <w:sz w:val="24"/>
-              </w:rPr>
-              <w:t>addTransporterfrom</w:t>
-            </w:r>
-            <w:proofErr w:type="spellEnd"/>
-            <w:r>
-              <w:rPr>
-                <w:rFonts w:ascii="Calibri"/>
-                <w:sz w:val="24"/>
-              </w:rPr>
-              <w:t xml:space="preserve"> smart contract</w:t>
+              <w:t>This endpoint calls addTransporterfrom smart contract</w:t>
             </w:r>
           </w:p>
         </w:tc>
@@ -2492,16 +1833,8 @@
               <w:rPr>
                 <w:sz w:val="24"/>
               </w:rPr>
-              <w:t>/admin/</w:t>
+              <w:t>/admin/addDistributor</w:t>
             </w:r>
-            <w:proofErr w:type="spellStart"/>
-            <w:r>
-              <w:rPr>
-                <w:sz w:val="24"/>
-              </w:rPr>
-              <w:t>addDistributor</w:t>
-            </w:r>
-            <w:proofErr w:type="spellEnd"/>
           </w:p>
         </w:tc>
         <w:tc>
@@ -2522,23 +1855,7 @@
                 <w:rFonts w:ascii="Calibri"/>
                 <w:sz w:val="24"/>
               </w:rPr>
-              <w:t xml:space="preserve">This endpoint calls </w:t>
-            </w:r>
-            <w:proofErr w:type="spellStart"/>
-            <w:r>
-              <w:rPr>
-                <w:rFonts w:ascii="Calibri"/>
-                <w:sz w:val="24"/>
-              </w:rPr>
-              <w:t>addDistributorfrom</w:t>
-            </w:r>
-            <w:proofErr w:type="spellEnd"/>
-            <w:r>
-              <w:rPr>
-                <w:rFonts w:ascii="Calibri"/>
-                <w:sz w:val="24"/>
-              </w:rPr>
-              <w:t xml:space="preserve"> smart contract</w:t>
+              <w:t>This endpoint calls addDistributorfrom smart contract</w:t>
             </w:r>
           </w:p>
         </w:tc>
@@ -2598,7 +1915,7 @@
           <w:left w:w="0" w:type="dxa"/>
           <w:right w:w="0" w:type="dxa"/>
         </w:tblCellMar>
-        <w:tblLook w:val="01E0"/>
+        <w:tblLook w:val="01E0" w:firstRow="1" w:lastRow="1" w:firstColumn="1" w:lastColumn="1" w:noHBand="0" w:noVBand="0"/>
       </w:tblPr>
       <w:tblGrid>
         <w:gridCol w:w="3732"/>
@@ -2622,7 +1939,6 @@
                 <w:sz w:val="28"/>
               </w:rPr>
             </w:pPr>
-            <w:proofErr w:type="spellStart"/>
             <w:r>
               <w:rPr>
                 <w:rFonts w:ascii="Calibri"/>
@@ -2631,7 +1947,6 @@
               </w:rPr>
               <w:t>EndPoint</w:t>
             </w:r>
-            <w:proofErr w:type="spellEnd"/>
           </w:p>
         </w:tc>
         <w:tc>
@@ -2823,44 +2138,8 @@
               <w:rPr>
                 <w:sz w:val="24"/>
               </w:rPr>
-              <w:t>/</w:t>
+              <w:t>/distibutors/vaccineInfo/:tokenId</w:t>
             </w:r>
-            <w:proofErr w:type="spellStart"/>
-            <w:r>
-              <w:rPr>
-                <w:sz w:val="24"/>
-              </w:rPr>
-              <w:t>distibutors</w:t>
-            </w:r>
-            <w:proofErr w:type="spellEnd"/>
-            <w:r>
-              <w:rPr>
-                <w:sz w:val="24"/>
-              </w:rPr>
-              <w:t>/</w:t>
-            </w:r>
-            <w:proofErr w:type="spellStart"/>
-            <w:r>
-              <w:rPr>
-                <w:sz w:val="24"/>
-              </w:rPr>
-              <w:t>vaccineInfo</w:t>
-            </w:r>
-            <w:proofErr w:type="spellEnd"/>
-            <w:r>
-              <w:rPr>
-                <w:sz w:val="24"/>
-              </w:rPr>
-              <w:t>/:</w:t>
-            </w:r>
-            <w:proofErr w:type="spellStart"/>
-            <w:r>
-              <w:rPr>
-                <w:sz w:val="24"/>
-              </w:rPr>
-              <w:t>tokenId</w:t>
-            </w:r>
-            <w:proofErr w:type="spellEnd"/>
           </w:p>
         </w:tc>
         <w:tc>
@@ -2882,23 +2161,7 @@
                 <w:rFonts w:ascii="Calibri"/>
                 <w:sz w:val="24"/>
               </w:rPr>
-              <w:t xml:space="preserve">Get current info of vaccine. This endpoint </w:t>
-            </w:r>
-            <w:proofErr w:type="spellStart"/>
-            <w:r>
-              <w:rPr>
-                <w:rFonts w:ascii="Calibri"/>
-                <w:sz w:val="24"/>
-              </w:rPr>
-              <w:t>callsgetVaccineTrackingInfo</w:t>
-            </w:r>
-            <w:proofErr w:type="spellEnd"/>
-            <w:r>
-              <w:rPr>
-                <w:rFonts w:ascii="Calibri"/>
-                <w:sz w:val="24"/>
-              </w:rPr>
-              <w:t xml:space="preserve"> from smart contract</w:t>
+              <w:t>Get current info of vaccine. This endpoint callsgetVaccineTrackingInfo from smart contract</w:t>
             </w:r>
           </w:p>
         </w:tc>
@@ -2923,30 +2186,8 @@
               <w:rPr>
                 <w:sz w:val="24"/>
               </w:rPr>
-              <w:t>/distributors/</w:t>
+              <w:t>/distributors/orderVaccine/:tokenId</w:t>
             </w:r>
-            <w:proofErr w:type="spellStart"/>
-            <w:r>
-              <w:rPr>
-                <w:sz w:val="24"/>
-              </w:rPr>
-              <w:t>orderVaccine</w:t>
-            </w:r>
-            <w:proofErr w:type="spellEnd"/>
-            <w:r>
-              <w:rPr>
-                <w:sz w:val="24"/>
-              </w:rPr>
-              <w:t>/:</w:t>
-            </w:r>
-            <w:proofErr w:type="spellStart"/>
-            <w:r>
-              <w:rPr>
-                <w:sz w:val="24"/>
-              </w:rPr>
-              <w:t>tokenId</w:t>
-            </w:r>
-            <w:proofErr w:type="spellEnd"/>
           </w:p>
         </w:tc>
         <w:tc>
@@ -2968,23 +2209,7 @@
                 <w:rFonts w:ascii="Calibri"/>
                 <w:sz w:val="24"/>
               </w:rPr>
-              <w:t xml:space="preserve">This endpoint calls </w:t>
-            </w:r>
-            <w:proofErr w:type="spellStart"/>
-            <w:r>
-              <w:rPr>
-                <w:rFonts w:ascii="Calibri"/>
-                <w:sz w:val="24"/>
-              </w:rPr>
-              <w:t>orderVaccine</w:t>
-            </w:r>
-            <w:proofErr w:type="spellEnd"/>
-            <w:r>
-              <w:rPr>
-                <w:rFonts w:ascii="Calibri"/>
-                <w:sz w:val="24"/>
-              </w:rPr>
-              <w:t xml:space="preserve"> from smart contract</w:t>
+              <w:t>This endpoint calls orderVaccine from smart contract</w:t>
             </w:r>
           </w:p>
         </w:tc>
@@ -3044,7 +2269,7 @@
           <w:left w:w="0" w:type="dxa"/>
           <w:right w:w="0" w:type="dxa"/>
         </w:tblCellMar>
-        <w:tblLook w:val="01E0"/>
+        <w:tblLook w:val="01E0" w:firstRow="1" w:lastRow="1" w:firstColumn="1" w:lastColumn="1" w:noHBand="0" w:noVBand="0"/>
       </w:tblPr>
       <w:tblGrid>
         <w:gridCol w:w="5526"/>
@@ -3068,7 +2293,6 @@
                 <w:sz w:val="28"/>
               </w:rPr>
             </w:pPr>
-            <w:proofErr w:type="spellStart"/>
             <w:r>
               <w:rPr>
                 <w:rFonts w:ascii="Calibri"/>
@@ -3077,7 +2301,6 @@
               </w:rPr>
               <w:t>EndPoint</w:t>
             </w:r>
-            <w:proofErr w:type="spellEnd"/>
           </w:p>
         </w:tc>
         <w:tc>
@@ -3125,16 +2348,8 @@
               <w:rPr>
                 <w:sz w:val="24"/>
               </w:rPr>
-              <w:t>/manufacturers/</w:t>
+              <w:t>/manufacturers/transferVaccine</w:t>
             </w:r>
-            <w:proofErr w:type="spellStart"/>
-            <w:r>
-              <w:rPr>
-                <w:sz w:val="24"/>
-              </w:rPr>
-              <w:t>transferVaccine</w:t>
-            </w:r>
-            <w:proofErr w:type="spellEnd"/>
           </w:p>
         </w:tc>
         <w:tc>
@@ -3155,23 +2370,7 @@
                 <w:rFonts w:ascii="Calibri"/>
                 <w:sz w:val="24"/>
               </w:rPr>
-              <w:t xml:space="preserve">This endpoint calls </w:t>
-            </w:r>
-            <w:proofErr w:type="spellStart"/>
-            <w:r>
-              <w:rPr>
-                <w:rFonts w:ascii="Calibri"/>
-                <w:sz w:val="24"/>
-              </w:rPr>
-              <w:t>transferVaccine</w:t>
-            </w:r>
-            <w:proofErr w:type="spellEnd"/>
-            <w:r>
-              <w:rPr>
-                <w:rFonts w:ascii="Calibri"/>
-                <w:sz w:val="24"/>
-              </w:rPr>
-              <w:t xml:space="preserve"> from smart contract</w:t>
+              <w:t>This endpoint calls transferVaccine from smart contract</w:t>
             </w:r>
           </w:p>
         </w:tc>
@@ -3196,16 +2395,8 @@
               <w:rPr>
                 <w:sz w:val="24"/>
               </w:rPr>
-              <w:t>/manufacturers/</w:t>
+              <w:t>/manufacturers/makeVaccine</w:t>
             </w:r>
-            <w:proofErr w:type="spellStart"/>
-            <w:r>
-              <w:rPr>
-                <w:sz w:val="24"/>
-              </w:rPr>
-              <w:t>makeVaccine</w:t>
-            </w:r>
-            <w:proofErr w:type="spellEnd"/>
           </w:p>
         </w:tc>
         <w:tc>
@@ -3242,21 +2433,12 @@
               </w:rPr>
               <w:t xml:space="preserve">calls </w:t>
             </w:r>
-            <w:proofErr w:type="spellStart"/>
             <w:r>
               <w:rPr>
                 <w:rFonts w:ascii="Times New Roman"/>
                 <w:sz w:val="24"/>
               </w:rPr>
-              <w:t>makeVaccine</w:t>
-            </w:r>
-            <w:proofErr w:type="spellEnd"/>
-            <w:r>
-              <w:rPr>
-                <w:rFonts w:ascii="Times New Roman"/>
-                <w:sz w:val="24"/>
-              </w:rPr>
-              <w:t xml:space="preserve"> smart contract</w:t>
+              <w:t>makeVaccine smart contract</w:t>
             </w:r>
           </w:p>
         </w:tc>
@@ -3357,7 +2539,7 @@
           <w:left w:w="0" w:type="dxa"/>
           <w:right w:w="0" w:type="dxa"/>
         </w:tblCellMar>
-        <w:tblLook w:val="01E0"/>
+        <w:tblLook w:val="01E0" w:firstRow="1" w:lastRow="1" w:firstColumn="1" w:lastColumn="1" w:noHBand="0" w:noVBand="0"/>
       </w:tblPr>
       <w:tblGrid>
         <w:gridCol w:w="5526"/>
@@ -3381,7 +2563,6 @@
                 <w:sz w:val="28"/>
               </w:rPr>
             </w:pPr>
-            <w:proofErr w:type="spellStart"/>
             <w:r>
               <w:rPr>
                 <w:rFonts w:ascii="Calibri"/>
@@ -3390,7 +2571,6 @@
               </w:rPr>
               <w:t>EndPoint</w:t>
             </w:r>
-            <w:proofErr w:type="spellEnd"/>
           </w:p>
         </w:tc>
         <w:tc>
@@ -3439,16 +2619,8 @@
               <w:rPr>
                 <w:sz w:val="24"/>
               </w:rPr>
-              <w:t>/transporters/</w:t>
+              <w:t>/transporters/transferVaccine</w:t>
             </w:r>
-            <w:proofErr w:type="spellStart"/>
-            <w:r>
-              <w:rPr>
-                <w:sz w:val="24"/>
-              </w:rPr>
-              <w:t>transferVaccine</w:t>
-            </w:r>
-            <w:proofErr w:type="spellEnd"/>
           </w:p>
         </w:tc>
         <w:tc>
@@ -3470,23 +2642,7 @@
                 <w:rFonts w:ascii="Calibri"/>
                 <w:sz w:val="24"/>
               </w:rPr>
-              <w:t xml:space="preserve">This endpoint calls </w:t>
-            </w:r>
-            <w:proofErr w:type="spellStart"/>
-            <w:r>
-              <w:rPr>
-                <w:rFonts w:ascii="Calibri"/>
-                <w:sz w:val="24"/>
-              </w:rPr>
-              <w:t>transferVaccine</w:t>
-            </w:r>
-            <w:proofErr w:type="spellEnd"/>
-            <w:r>
-              <w:rPr>
-                <w:rFonts w:ascii="Calibri"/>
-                <w:sz w:val="24"/>
-              </w:rPr>
-              <w:t xml:space="preserve"> from smart contract</w:t>
+              <w:t>This endpoint calls transferVaccine from smart contract</w:t>
             </w:r>
           </w:p>
         </w:tc>
@@ -3516,25 +2672,7 @@
           <w:sz w:val="24"/>
           <w:u w:val="single"/>
         </w:rPr>
-        <w:t>ORACLE (</w:t>
-      </w:r>
-      <w:proofErr w:type="spellStart"/>
-      <w:r>
-        <w:rPr>
-          <w:rFonts w:ascii="Calibri"/>
-          <w:sz w:val="24"/>
-          <w:u w:val="single"/>
-        </w:rPr>
-        <w:t>IoT</w:t>
-      </w:r>
-      <w:proofErr w:type="spellEnd"/>
-      <w:r>
-        <w:rPr>
-          <w:rFonts w:ascii="Calibri"/>
-          <w:sz w:val="24"/>
-          <w:u w:val="single"/>
-        </w:rPr>
-        <w:t>)</w:t>
+        <w:t>ORACLE (IoT)</w:t>
       </w:r>
     </w:p>
     <w:p>
@@ -3564,7 +2702,7 @@
           <w:left w:w="0" w:type="dxa"/>
           <w:right w:w="0" w:type="dxa"/>
         </w:tblCellMar>
-        <w:tblLook w:val="01E0"/>
+        <w:tblLook w:val="01E0" w:firstRow="1" w:lastRow="1" w:firstColumn="1" w:lastColumn="1" w:noHBand="0" w:noVBand="0"/>
       </w:tblPr>
       <w:tblGrid>
         <w:gridCol w:w="5526"/>
@@ -3588,7 +2726,6 @@
                 <w:sz w:val="28"/>
               </w:rPr>
             </w:pPr>
-            <w:proofErr w:type="spellStart"/>
             <w:r>
               <w:rPr>
                 <w:rFonts w:ascii="Calibri"/>
@@ -3597,7 +2734,6 @@
               </w:rPr>
               <w:t>EndPoint</w:t>
             </w:r>
-            <w:proofErr w:type="spellEnd"/>
           </w:p>
         </w:tc>
         <w:tc>
@@ -3646,16 +2782,8 @@
               <w:rPr>
                 <w:sz w:val="24"/>
               </w:rPr>
-              <w:t>/transporters/</w:t>
+              <w:t>/transporters/thermalMonitor</w:t>
             </w:r>
-            <w:proofErr w:type="spellStart"/>
-            <w:r>
-              <w:rPr>
-                <w:sz w:val="24"/>
-              </w:rPr>
-              <w:t>thermalMonitor</w:t>
-            </w:r>
-            <w:proofErr w:type="spellEnd"/>
           </w:p>
         </w:tc>
         <w:tc>
@@ -3677,23 +2805,7 @@
                 <w:rFonts w:ascii="Calibri"/>
                 <w:sz w:val="24"/>
               </w:rPr>
-              <w:t xml:space="preserve">This endpoint calls </w:t>
-            </w:r>
-            <w:proofErr w:type="spellStart"/>
-            <w:r>
-              <w:rPr>
-                <w:rFonts w:ascii="Calibri"/>
-                <w:sz w:val="24"/>
-              </w:rPr>
-              <w:t>thermalMonitor</w:t>
-            </w:r>
-            <w:proofErr w:type="spellEnd"/>
-            <w:r>
-              <w:rPr>
-                <w:rFonts w:ascii="Calibri"/>
-                <w:sz w:val="24"/>
-              </w:rPr>
-              <w:t xml:space="preserve"> from smart contract</w:t>
+              <w:t>This endpoint calls thermalMonitor from smart contract</w:t>
             </w:r>
           </w:p>
         </w:tc>
@@ -3866,7 +2978,7 @@
         <w:ind w:hanging="361"/>
         <w:contextualSpacing w:val="0"/>
       </w:pPr>
-      <w:hyperlink r:id="rId8">
+      <w:hyperlink r:id="rId11">
         <w:r>
           <w:rPr>
             <w:color w:val="0366D5"/>
@@ -3919,7 +3031,7 @@
         <w:ind w:hanging="361"/>
         <w:contextualSpacing w:val="0"/>
       </w:pPr>
-      <w:hyperlink r:id="rId9">
+      <w:hyperlink r:id="rId12">
         <w:r>
           <w:rPr>
             <w:color w:val="0366D5"/>
@@ -3938,16 +3050,8 @@
         <w:rPr>
           <w:color w:val="23292D"/>
         </w:rPr>
-        <w:t xml:space="preserve">- </w:t>
-      </w:r>
-      <w:proofErr w:type="spellStart"/>
-      <w:r>
-        <w:rPr>
-          <w:color w:val="23292D"/>
-        </w:rPr>
-        <w:t>dApp</w:t>
-      </w:r>
-      <w:proofErr w:type="spellEnd"/>
+        <w:t>- dApp</w:t>
+      </w:r>
       <w:r>
         <w:rPr>
           <w:color w:val="23292D"/>
@@ -3980,8 +3084,7 @@
         <w:ind w:hanging="361"/>
         <w:contextualSpacing w:val="0"/>
       </w:pPr>
-      <w:hyperlink r:id="rId10">
-        <w:proofErr w:type="spellStart"/>
+      <w:hyperlink r:id="rId13">
         <w:r>
           <w:rPr>
             <w:color w:val="0366D5"/>
@@ -3989,7 +3092,6 @@
           </w:rPr>
           <w:t>Ethereumjs-util</w:t>
         </w:r>
-        <w:proofErr w:type="spellEnd"/>
         <w:r>
           <w:rPr>
             <w:color w:val="0366D5"/>
@@ -4010,14 +3112,12 @@
         </w:rPr>
         <w:t xml:space="preserve"> </w:t>
       </w:r>
-      <w:proofErr w:type="spellStart"/>
       <w:r>
         <w:rPr>
           <w:color w:val="23292D"/>
         </w:rPr>
         <w:t>Ethereum</w:t>
       </w:r>
-      <w:proofErr w:type="spellEnd"/>
     </w:p>
     <w:p>
       <w:pPr>
@@ -4037,7 +3137,7 @@
         <w:ind w:hanging="361"/>
         <w:contextualSpacing w:val="0"/>
       </w:pPr>
-      <w:hyperlink r:id="rId11">
+      <w:hyperlink r:id="rId14">
         <w:r>
           <w:rPr>
             <w:color w:val="0366D5"/>
@@ -4090,7 +3190,7 @@
         <w:ind w:hanging="361"/>
         <w:contextualSpacing w:val="0"/>
       </w:pPr>
-      <w:hyperlink r:id="rId12">
+      <w:hyperlink r:id="rId15">
         <w:r>
           <w:rPr>
             <w:color w:val="0366D5"/>
@@ -4181,7 +3281,7 @@
         <w:ind w:hanging="361"/>
         <w:contextualSpacing w:val="0"/>
       </w:pPr>
-      <w:hyperlink r:id="rId13">
+      <w:hyperlink r:id="rId16">
         <w:r>
           <w:rPr>
             <w:color w:val="0366D5"/>
@@ -4234,8 +3334,7 @@
         <w:ind w:hanging="361"/>
         <w:contextualSpacing w:val="0"/>
       </w:pPr>
-      <w:hyperlink r:id="rId14">
-        <w:proofErr w:type="spellStart"/>
+      <w:hyperlink r:id="rId17">
         <w:r>
           <w:rPr>
             <w:color w:val="0366D5"/>
@@ -4243,7 +3342,6 @@
           </w:rPr>
           <w:t>MongoDB</w:t>
         </w:r>
-        <w:proofErr w:type="spellEnd"/>
         <w:r>
           <w:rPr>
             <w:color w:val="0366D5"/>
@@ -4255,16 +3353,8 @@
         <w:rPr>
           <w:color w:val="23292D"/>
         </w:rPr>
-        <w:t xml:space="preserve">- </w:t>
-      </w:r>
-      <w:proofErr w:type="spellStart"/>
-      <w:r>
-        <w:rPr>
-          <w:color w:val="23292D"/>
-        </w:rPr>
-        <w:t>NoSQL</w:t>
-      </w:r>
-      <w:proofErr w:type="spellEnd"/>
+        <w:t>- NoSQL</w:t>
+      </w:r>
       <w:r>
         <w:rPr>
           <w:color w:val="23292D"/>
@@ -4297,7 +3387,7 @@
         <w:ind w:hanging="361"/>
         <w:contextualSpacing w:val="0"/>
       </w:pPr>
-      <w:hyperlink r:id="rId15">
+      <w:hyperlink r:id="rId18">
         <w:r>
           <w:rPr>
             <w:color w:val="0366D5"/>
@@ -4316,21 +3406,7 @@
         <w:rPr>
           <w:color w:val="23292D"/>
         </w:rPr>
-        <w:t xml:space="preserve">- object data modeling (ODM) library for </w:t>
-      </w:r>
-      <w:proofErr w:type="spellStart"/>
-      <w:r>
-        <w:rPr>
-          <w:color w:val="23292D"/>
-        </w:rPr>
-        <w:t>MongoDB</w:t>
-      </w:r>
-      <w:proofErr w:type="spellEnd"/>
-      <w:r>
-        <w:rPr>
-          <w:color w:val="23292D"/>
-        </w:rPr>
-        <w:t xml:space="preserve"> and</w:t>
+        <w:t>- object data modeling (ODM) library for MongoDB and</w:t>
       </w:r>
       <w:r>
         <w:rPr>
@@ -4364,8 +3440,7 @@
         <w:ind w:hanging="361"/>
         <w:contextualSpacing w:val="0"/>
       </w:pPr>
-      <w:hyperlink r:id="rId16">
-        <w:proofErr w:type="spellStart"/>
+      <w:hyperlink r:id="rId19">
         <w:r>
           <w:rPr>
             <w:color w:val="0366D5"/>
@@ -4373,7 +3448,6 @@
           </w:rPr>
           <w:t>Async</w:t>
         </w:r>
-        <w:proofErr w:type="spellEnd"/>
         <w:r>
           <w:rPr>
             <w:color w:val="0366D5"/>
@@ -4419,23 +3493,14 @@
         <w:ind w:hanging="361"/>
         <w:contextualSpacing w:val="0"/>
       </w:pPr>
-      <w:hyperlink r:id="rId17">
+      <w:hyperlink r:id="rId20">
         <w:r>
           <w:rPr>
             <w:color w:val="0366D5"/>
             <w:u w:val="single" w:color="0366D5"/>
           </w:rPr>
-          <w:t xml:space="preserve">Express </w:t>
+          <w:t>Express validator</w:t>
         </w:r>
-        <w:proofErr w:type="spellStart"/>
-        <w:r>
-          <w:rPr>
-            <w:color w:val="0366D5"/>
-            <w:u w:val="single" w:color="0366D5"/>
-          </w:rPr>
-          <w:t>validator</w:t>
-        </w:r>
-        <w:proofErr w:type="spellEnd"/>
         <w:r>
           <w:rPr>
             <w:color w:val="0366D5"/>
@@ -4481,8 +3546,7 @@
         <w:ind w:hanging="361"/>
         <w:contextualSpacing w:val="0"/>
       </w:pPr>
-      <w:hyperlink r:id="rId18">
-        <w:proofErr w:type="spellStart"/>
+      <w:hyperlink r:id="rId21">
         <w:r>
           <w:rPr>
             <w:color w:val="0366D5"/>
@@ -4490,7 +3554,6 @@
           </w:rPr>
           <w:t>Bcryptjs</w:t>
         </w:r>
-        <w:proofErr w:type="spellEnd"/>
         <w:r>
           <w:rPr>
             <w:color w:val="0366D5"/>
@@ -4536,7 +3599,7 @@
         <w:ind w:hanging="361"/>
         <w:contextualSpacing w:val="0"/>
       </w:pPr>
-      <w:hyperlink r:id="rId19">
+      <w:hyperlink r:id="rId22">
         <w:r>
           <w:rPr>
             <w:color w:val="0366D5"/>
@@ -4589,7 +3652,7 @@
         <w:ind w:hanging="361"/>
         <w:contextualSpacing w:val="0"/>
       </w:pPr>
-      <w:hyperlink r:id="rId20">
+      <w:hyperlink r:id="rId23">
         <w:r>
           <w:rPr>
             <w:color w:val="0366D5"/>
@@ -4642,7 +3705,7 @@
         <w:ind w:hanging="361"/>
         <w:contextualSpacing w:val="0"/>
       </w:pPr>
-      <w:hyperlink r:id="rId21">
+      <w:hyperlink r:id="rId24">
         <w:r>
           <w:rPr>
             <w:color w:val="0366D5"/>
@@ -4695,8 +3758,7 @@
         <w:ind w:hanging="361"/>
         <w:contextualSpacing w:val="0"/>
       </w:pPr>
-      <w:hyperlink r:id="rId22">
-        <w:proofErr w:type="spellStart"/>
+      <w:hyperlink r:id="rId25">
         <w:r>
           <w:rPr>
             <w:color w:val="0366D5"/>
@@ -4704,7 +3766,6 @@
           </w:rPr>
           <w:t>Dotenv</w:t>
         </w:r>
-        <w:proofErr w:type="spellEnd"/>
         <w:r>
           <w:rPr>
             <w:color w:val="0366D5"/>
@@ -4716,16 +3777,8 @@
         <w:rPr>
           <w:color w:val="23292D"/>
         </w:rPr>
-        <w:t>- loads environment variables from a .</w:t>
-      </w:r>
-      <w:proofErr w:type="spellStart"/>
-      <w:r>
-        <w:rPr>
-          <w:color w:val="23292D"/>
-        </w:rPr>
-        <w:t>env</w:t>
-      </w:r>
-      <w:proofErr w:type="spellEnd"/>
+        <w:t>- loads environment variables from a .env</w:t>
+      </w:r>
       <w:r>
         <w:rPr>
           <w:color w:val="23292D"/>
@@ -4795,21 +3848,12 @@
         <w:ind w:hanging="361"/>
         <w:contextualSpacing w:val="0"/>
       </w:pPr>
-      <w:hyperlink r:id="rId23">
-        <w:proofErr w:type="spellStart"/>
+      <w:hyperlink r:id="rId26" w:history="1">
         <w:r>
           <w:rPr>
-            <w:color w:val="0366D5"/>
-            <w:u w:val="single" w:color="0366D5"/>
+            <w:rStyle w:val="Hyperlink"/>
           </w:rPr>
-          <w:t>Rimble</w:t>
-        </w:r>
-        <w:proofErr w:type="spellEnd"/>
-        <w:r>
-          <w:rPr>
-            <w:color w:val="0366D5"/>
-          </w:rPr>
-          <w:t xml:space="preserve"> </w:t>
+          <w:t>Bootstrap</w:t>
         </w:r>
       </w:hyperlink>
       <w:r>
@@ -4850,8 +3894,7 @@
         <w:ind w:hanging="361"/>
         <w:contextualSpacing w:val="0"/>
       </w:pPr>
-      <w:hyperlink r:id="rId24">
-        <w:proofErr w:type="spellStart"/>
+      <w:hyperlink r:id="rId27">
         <w:r>
           <w:rPr>
             <w:color w:val="0366D5"/>
@@ -4859,7 +3902,6 @@
           </w:rPr>
           <w:t>ReactJS</w:t>
         </w:r>
-        <w:proofErr w:type="spellEnd"/>
         <w:r>
           <w:rPr>
             <w:color w:val="0366D5"/>
@@ -4905,8 +3947,7 @@
         <w:ind w:hanging="361"/>
         <w:contextualSpacing w:val="0"/>
       </w:pPr>
-      <w:hyperlink r:id="rId25">
-        <w:proofErr w:type="spellStart"/>
+      <w:hyperlink r:id="rId28">
         <w:r>
           <w:rPr>
             <w:color w:val="0366D5"/>
@@ -4914,7 +3955,6 @@
           </w:rPr>
           <w:t>Axios</w:t>
         </w:r>
-        <w:proofErr w:type="spellEnd"/>
         <w:r>
           <w:rPr>
             <w:color w:val="0366D5"/>
@@ -4953,8 +3993,8 @@
 </file>
 
 <file path=word/numbering.xml><?xml version="1.0" encoding="utf-8"?>
-<w:numbering xmlns:ve="http://schemas.openxmlformats.org/markup-compatibility/2006" xmlns:o="urn:schemas-microsoft-com:office:office" xmlns:r="http://schemas.openxmlformats.org/officeDocument/2006/relationships" xmlns:m="http://schemas.openxmlformats.org/officeDocument/2006/math" xmlns:v="urn:schemas-microsoft-com:vml" xmlns:wp="http://schemas.openxmlformats.org/drawingml/2006/wordprocessingDrawing" xmlns:w10="urn:schemas-microsoft-com:office:word" xmlns:w="http://schemas.openxmlformats.org/wordprocessingml/2006/main" xmlns:wne="http://schemas.microsoft.com/office/word/2006/wordml">
-  <w:abstractNum w:abstractNumId="0">
+<w:numbering xmlns:wpc="http://schemas.microsoft.com/office/word/2010/wordprocessingCanvas" xmlns:cx="http://schemas.microsoft.com/office/drawing/2014/chartex" xmlns:cx1="http://schemas.microsoft.com/office/drawing/2015/9/8/chartex" xmlns:cx2="http://schemas.microsoft.com/office/drawing/2015/10/21/chartex" xmlns:cx3="http://schemas.microsoft.com/office/drawing/2016/5/9/chartex" xmlns:cx4="http://schemas.microsoft.com/office/drawing/2016/5/10/chartex" xmlns:cx5="http://schemas.microsoft.com/office/drawing/2016/5/11/chartex" xmlns:cx6="http://schemas.microsoft.com/office/drawing/2016/5/12/chartex" xmlns:cx7="http://schemas.microsoft.com/office/drawing/2016/5/13/chartex" xmlns:cx8="http://schemas.microsoft.com/office/drawing/2016/5/14/chartex" xmlns:mc="http://schemas.openxmlformats.org/markup-compatibility/2006" xmlns:aink="http://schemas.microsoft.com/office/drawing/2016/ink" xmlns:am3d="http://schemas.microsoft.com/office/drawing/2017/model3d" xmlns:o="urn:schemas-microsoft-com:office:office" xmlns:r="http://schemas.openxmlformats.org/officeDocument/2006/relationships" xmlns:m="http://schemas.openxmlformats.org/officeDocument/2006/math" xmlns:v="urn:schemas-microsoft-com:vml" xmlns:wp14="http://schemas.microsoft.com/office/word/2010/wordprocessingDrawing" xmlns:wp="http://schemas.openxmlformats.org/drawingml/2006/wordprocessingDrawing" xmlns:w10="urn:schemas-microsoft-com:office:word" xmlns:w="http://schemas.openxmlformats.org/wordprocessingml/2006/main" xmlns:w14="http://schemas.microsoft.com/office/word/2010/wordml" xmlns:w15="http://schemas.microsoft.com/office/word/2012/wordml" xmlns:w16cex="http://schemas.microsoft.com/office/word/2018/wordml/cex" xmlns:w16cid="http://schemas.microsoft.com/office/word/2016/wordml/cid" xmlns:w16="http://schemas.microsoft.com/office/word/2018/wordml" xmlns:w16se="http://schemas.microsoft.com/office/word/2015/wordml/symex" xmlns:wpg="http://schemas.microsoft.com/office/word/2010/wordprocessingGroup" xmlns:wpi="http://schemas.microsoft.com/office/word/2010/wordprocessingInk" xmlns:wne="http://schemas.microsoft.com/office/word/2006/wordml" xmlns:wps="http://schemas.microsoft.com/office/word/2010/wordprocessingShape" mc:Ignorable="w14 w15 w16se w16cid w16 w16cex wp14">
+  <w:abstractNum w:abstractNumId="0" w15:restartNumberingAfterBreak="0">
     <w:nsid w:val="0ED1083C"/>
     <w:multiLevelType w:val="hybridMultilevel"/>
     <w:tmpl w:val="E8408C4C"/>
@@ -5040,7 +4080,7 @@
       </w:pPr>
     </w:lvl>
   </w:abstractNum>
-  <w:abstractNum w:abstractNumId="1">
+  <w:abstractNum w:abstractNumId="1" w15:restartNumberingAfterBreak="0">
     <w:nsid w:val="13B07397"/>
     <w:multiLevelType w:val="multilevel"/>
     <w:tmpl w:val="D50A5984"/>
@@ -5129,7 +4169,7 @@
       </w:pPr>
     </w:lvl>
   </w:abstractNum>
-  <w:abstractNum w:abstractNumId="2">
+  <w:abstractNum w:abstractNumId="2" w15:restartNumberingAfterBreak="0">
     <w:nsid w:val="20191A54"/>
     <w:multiLevelType w:val="hybridMultilevel"/>
     <w:tmpl w:val="6D002412"/>
@@ -5215,7 +4255,7 @@
       </w:pPr>
     </w:lvl>
   </w:abstractNum>
-  <w:abstractNum w:abstractNumId="3">
+  <w:abstractNum w:abstractNumId="3" w15:restartNumberingAfterBreak="0">
     <w:nsid w:val="21B83F70"/>
     <w:multiLevelType w:val="hybridMultilevel"/>
     <w:tmpl w:val="CFAEDB5E"/>
@@ -5336,7 +4376,7 @@
       </w:rPr>
     </w:lvl>
   </w:abstractNum>
-  <w:abstractNum w:abstractNumId="4">
+  <w:abstractNum w:abstractNumId="4" w15:restartNumberingAfterBreak="0">
     <w:nsid w:val="5576614A"/>
     <w:multiLevelType w:val="hybridMultilevel"/>
     <w:tmpl w:val="2674945C"/>
@@ -5422,7 +4462,7 @@
       </w:pPr>
     </w:lvl>
   </w:abstractNum>
-  <w:abstractNum w:abstractNumId="5">
+  <w:abstractNum w:abstractNumId="5" w15:restartNumberingAfterBreak="0">
     <w:nsid w:val="56791A70"/>
     <w:multiLevelType w:val="hybridMultilevel"/>
     <w:tmpl w:val="32B265F0"/>
@@ -5511,7 +4551,7 @@
       </w:pPr>
     </w:lvl>
   </w:abstractNum>
-  <w:abstractNum w:abstractNumId="6">
+  <w:abstractNum w:abstractNumId="6" w15:restartNumberingAfterBreak="0">
     <w:nsid w:val="7B385968"/>
     <w:multiLevelType w:val="hybridMultilevel"/>
     <w:tmpl w:val="D50A5984"/>
@@ -5600,7 +4640,7 @@
       </w:pPr>
     </w:lvl>
   </w:abstractNum>
-  <w:abstractNum w:abstractNumId="7">
+  <w:abstractNum w:abstractNumId="7" w15:restartNumberingAfterBreak="0">
     <w:nsid w:val="7EB547A0"/>
     <w:multiLevelType w:val="hybridMultilevel"/>
     <w:tmpl w:val="2746090E"/>
@@ -5745,7 +4785,7 @@
 </file>
 
 <file path=word/styles.xml><?xml version="1.0" encoding="utf-8"?>
-<w:styles xmlns:r="http://schemas.openxmlformats.org/officeDocument/2006/relationships" xmlns:w="http://schemas.openxmlformats.org/wordprocessingml/2006/main">
+<w:styles xmlns:mc="http://schemas.openxmlformats.org/markup-compatibility/2006" xmlns:r="http://schemas.openxmlformats.org/officeDocument/2006/relationships" xmlns:w="http://schemas.openxmlformats.org/wordprocessingml/2006/main" xmlns:w14="http://schemas.microsoft.com/office/word/2010/wordml" xmlns:w15="http://schemas.microsoft.com/office/word/2012/wordml" xmlns:w16cex="http://schemas.microsoft.com/office/word/2018/wordml/cex" xmlns:w16cid="http://schemas.microsoft.com/office/word/2016/wordml/cid" xmlns:w16="http://schemas.microsoft.com/office/word/2018/wordml" xmlns:w16se="http://schemas.microsoft.com/office/word/2015/wordml/symex" mc:Ignorable="w14 w15 w16se w16cid w16 w16cex">
   <w:docDefaults>
     <w:rPrDefault>
       <w:rPr>
@@ -5761,145 +4801,383 @@
       </w:pPr>
     </w:pPrDefault>
   </w:docDefaults>
-  <w:latentStyles w:defLockedState="0" w:defUIPriority="99" w:defSemiHidden="1" w:defUnhideWhenUsed="1" w:defQFormat="0" w:count="267">
-    <w:lsdException w:name="Normal" w:semiHidden="0" w:uiPriority="0" w:unhideWhenUsed="0" w:qFormat="1"/>
-    <w:lsdException w:name="heading 1" w:semiHidden="0" w:uiPriority="9" w:unhideWhenUsed="0" w:qFormat="1"/>
-    <w:lsdException w:name="heading 2" w:uiPriority="1" w:qFormat="1"/>
-    <w:lsdException w:name="heading 3" w:uiPriority="9" w:qFormat="1"/>
-    <w:lsdException w:name="heading 4" w:uiPriority="9" w:qFormat="1"/>
-    <w:lsdException w:name="heading 5" w:uiPriority="9" w:qFormat="1"/>
-    <w:lsdException w:name="heading 6" w:uiPriority="9" w:qFormat="1"/>
-    <w:lsdException w:name="heading 7" w:uiPriority="9" w:qFormat="1"/>
-    <w:lsdException w:name="heading 8" w:uiPriority="9" w:qFormat="1"/>
-    <w:lsdException w:name="heading 9" w:uiPriority="9" w:qFormat="1"/>
-    <w:lsdException w:name="toc 1" w:uiPriority="39"/>
-    <w:lsdException w:name="toc 2" w:uiPriority="39"/>
-    <w:lsdException w:name="toc 3" w:uiPriority="39"/>
-    <w:lsdException w:name="toc 4" w:uiPriority="39"/>
-    <w:lsdException w:name="toc 5" w:uiPriority="39"/>
-    <w:lsdException w:name="toc 6" w:uiPriority="39"/>
-    <w:lsdException w:name="toc 7" w:uiPriority="39"/>
-    <w:lsdException w:name="toc 8" w:uiPriority="39"/>
-    <w:lsdException w:name="toc 9" w:uiPriority="39"/>
-    <w:lsdException w:name="caption" w:uiPriority="35" w:qFormat="1"/>
-    <w:lsdException w:name="Title" w:semiHidden="0" w:uiPriority="10" w:unhideWhenUsed="0" w:qFormat="1"/>
-    <w:lsdException w:name="Default Paragraph Font" w:uiPriority="1"/>
-    <w:lsdException w:name="Body Text" w:uiPriority="1" w:qFormat="1"/>
-    <w:lsdException w:name="Subtitle" w:semiHidden="0" w:uiPriority="11" w:unhideWhenUsed="0" w:qFormat="1"/>
-    <w:lsdException w:name="Strong" w:semiHidden="0" w:uiPriority="22" w:unhideWhenUsed="0" w:qFormat="1"/>
-    <w:lsdException w:name="Emphasis" w:semiHidden="0" w:uiPriority="20" w:unhideWhenUsed="0" w:qFormat="1"/>
-    <w:lsdException w:name="Table Grid" w:semiHidden="0" w:uiPriority="59" w:unhideWhenUsed="0"/>
-    <w:lsdException w:name="Placeholder Text" w:unhideWhenUsed="0"/>
-    <w:lsdException w:name="No Spacing" w:semiHidden="0" w:uiPriority="1" w:unhideWhenUsed="0" w:qFormat="1"/>
-    <w:lsdException w:name="Light Shading" w:semiHidden="0" w:uiPriority="60" w:unhideWhenUsed="0"/>
-    <w:lsdException w:name="Light List" w:semiHidden="0" w:uiPriority="61" w:unhideWhenUsed="0"/>
-    <w:lsdException w:name="Light Grid" w:semiHidden="0" w:uiPriority="62" w:unhideWhenUsed="0"/>
-    <w:lsdException w:name="Medium Shading 1" w:semiHidden="0" w:uiPriority="63" w:unhideWhenUsed="0"/>
-    <w:lsdException w:name="Medium Shading 2" w:semiHidden="0" w:uiPriority="64" w:unhideWhenUsed="0"/>
-    <w:lsdException w:name="Medium List 1" w:semiHidden="0" w:uiPriority="65" w:unhideWhenUsed="0"/>
-    <w:lsdException w:name="Medium List 2" w:semiHidden="0" w:uiPriority="66" w:unhideWhenUsed="0"/>
-    <w:lsdException w:name="Medium Grid 1" w:semiHidden="0" w:uiPriority="67" w:unhideWhenUsed="0"/>
-    <w:lsdException w:name="Medium Grid 2" w:semiHidden="0" w:uiPriority="68" w:unhideWhenUsed="0"/>
-    <w:lsdException w:name="Medium Grid 3" w:semiHidden="0" w:uiPriority="69" w:unhideWhenUsed="0"/>
-    <w:lsdException w:name="Dark List" w:semiHidden="0" w:uiPriority="70" w:unhideWhenUsed="0"/>
-    <w:lsdException w:name="Colorful Shading" w:semiHidden="0" w:uiPriority="71" w:unhideWhenUsed="0"/>
-    <w:lsdException w:name="Colorful List" w:semiHidden="0" w:uiPriority="72" w:unhideWhenUsed="0"/>
-    <w:lsdException w:name="Colorful Grid" w:semiHidden="0" w:uiPriority="73" w:unhideWhenUsed="0"/>
-    <w:lsdException w:name="Light Shading Accent 1" w:semiHidden="0" w:uiPriority="60" w:unhideWhenUsed="0"/>
-    <w:lsdException w:name="Light List Accent 1" w:semiHidden="0" w:uiPriority="61" w:unhideWhenUsed="0"/>
-    <w:lsdException w:name="Light Grid Accent 1" w:semiHidden="0" w:uiPriority="62" w:unhideWhenUsed="0"/>
-    <w:lsdException w:name="Medium Shading 1 Accent 1" w:semiHidden="0" w:uiPriority="63" w:unhideWhenUsed="0"/>
-    <w:lsdException w:name="Medium Shading 2 Accent 1" w:semiHidden="0" w:uiPriority="64" w:unhideWhenUsed="0"/>
-    <w:lsdException w:name="Medium List 1 Accent 1" w:semiHidden="0" w:uiPriority="65" w:unhideWhenUsed="0"/>
-    <w:lsdException w:name="Revision" w:unhideWhenUsed="0"/>
-    <w:lsdException w:name="List Paragraph" w:semiHidden="0" w:uiPriority="1" w:unhideWhenUsed="0" w:qFormat="1"/>
-    <w:lsdException w:name="Quote" w:semiHidden="0" w:uiPriority="29" w:unhideWhenUsed="0" w:qFormat="1"/>
-    <w:lsdException w:name="Intense Quote" w:semiHidden="0" w:uiPriority="30" w:unhideWhenUsed="0" w:qFormat="1"/>
-    <w:lsdException w:name="Medium List 2 Accent 1" w:semiHidden="0" w:uiPriority="66" w:unhideWhenUsed="0"/>
-    <w:lsdException w:name="Medium Grid 1 Accent 1" w:semiHidden="0" w:uiPriority="67" w:unhideWhenUsed="0"/>
-    <w:lsdException w:name="Medium Grid 2 Accent 1" w:semiHidden="0" w:uiPriority="68" w:unhideWhenUsed="0"/>
-    <w:lsdException w:name="Medium Grid 3 Accent 1" w:semiHidden="0" w:uiPriority="69" w:unhideWhenUsed="0"/>
-    <w:lsdException w:name="Dark List Accent 1" w:semiHidden="0" w:uiPriority="70" w:unhideWhenUsed="0"/>
-    <w:lsdException w:name="Colorful Shading Accent 1" w:semiHidden="0" w:uiPriority="71" w:unhideWhenUsed="0"/>
-    <w:lsdException w:name="Colorful List Accent 1" w:semiHidden="0" w:uiPriority="72" w:unhideWhenUsed="0"/>
-    <w:lsdException w:name="Colorful Grid Accent 1" w:semiHidden="0" w:uiPriority="73" w:unhideWhenUsed="0"/>
-    <w:lsdException w:name="Light Shading Accent 2" w:semiHidden="0" w:uiPriority="60" w:unhideWhenUsed="0"/>
-    <w:lsdException w:name="Light List Accent 2" w:semiHidden="0" w:uiPriority="61" w:unhideWhenUsed="0"/>
-    <w:lsdException w:name="Light Grid Accent 2" w:semiHidden="0" w:uiPriority="62" w:unhideWhenUsed="0"/>
-    <w:lsdException w:name="Medium Shading 1 Accent 2" w:semiHidden="0" w:uiPriority="63" w:unhideWhenUsed="0"/>
-    <w:lsdException w:name="Medium Shading 2 Accent 2" w:semiHidden="0" w:uiPriority="64" w:unhideWhenUsed="0"/>
-    <w:lsdException w:name="Medium List 1 Accent 2" w:semiHidden="0" w:uiPriority="65" w:unhideWhenUsed="0"/>
-    <w:lsdException w:name="Medium List 2 Accent 2" w:semiHidden="0" w:uiPriority="66" w:unhideWhenUsed="0"/>
-    <w:lsdException w:name="Medium Grid 1 Accent 2" w:semiHidden="0" w:uiPriority="67" w:unhideWhenUsed="0"/>
-    <w:lsdException w:name="Medium Grid 2 Accent 2" w:semiHidden="0" w:uiPriority="68" w:unhideWhenUsed="0"/>
-    <w:lsdException w:name="Medium Grid 3 Accent 2" w:semiHidden="0" w:uiPriority="69" w:unhideWhenUsed="0"/>
-    <w:lsdException w:name="Dark List Accent 2" w:semiHidden="0" w:uiPriority="70" w:unhideWhenUsed="0"/>
-    <w:lsdException w:name="Colorful Shading Accent 2" w:semiHidden="0" w:uiPriority="71" w:unhideWhenUsed="0"/>
-    <w:lsdException w:name="Colorful List Accent 2" w:semiHidden="0" w:uiPriority="72" w:unhideWhenUsed="0"/>
-    <w:lsdException w:name="Colorful Grid Accent 2" w:semiHidden="0" w:uiPriority="73" w:unhideWhenUsed="0"/>
-    <w:lsdException w:name="Light Shading Accent 3" w:semiHidden="0" w:uiPriority="60" w:unhideWhenUsed="0"/>
-    <w:lsdException w:name="Light List Accent 3" w:semiHidden="0" w:uiPriority="61" w:unhideWhenUsed="0"/>
-    <w:lsdException w:name="Light Grid Accent 3" w:semiHidden="0" w:uiPriority="62" w:unhideWhenUsed="0"/>
-    <w:lsdException w:name="Medium Shading 1 Accent 3" w:semiHidden="0" w:uiPriority="63" w:unhideWhenUsed="0"/>
-    <w:lsdException w:name="Medium Shading 2 Accent 3" w:semiHidden="0" w:uiPriority="64" w:unhideWhenUsed="0"/>
-    <w:lsdException w:name="Medium List 1 Accent 3" w:semiHidden="0" w:uiPriority="65" w:unhideWhenUsed="0"/>
-    <w:lsdException w:name="Medium List 2 Accent 3" w:semiHidden="0" w:uiPriority="66" w:unhideWhenUsed="0"/>
-    <w:lsdException w:name="Medium Grid 1 Accent 3" w:semiHidden="0" w:uiPriority="67" w:unhideWhenUsed="0"/>
-    <w:lsdException w:name="Medium Grid 2 Accent 3" w:semiHidden="0" w:uiPriority="68" w:unhideWhenUsed="0"/>
-    <w:lsdException w:name="Medium Grid 3 Accent 3" w:semiHidden="0" w:uiPriority="69" w:unhideWhenUsed="0"/>
-    <w:lsdException w:name="Dark List Accent 3" w:semiHidden="0" w:uiPriority="70" w:unhideWhenUsed="0"/>
-    <w:lsdException w:name="Colorful Shading Accent 3" w:semiHidden="0" w:uiPriority="71" w:unhideWhenUsed="0"/>
-    <w:lsdException w:name="Colorful List Accent 3" w:semiHidden="0" w:uiPriority="72" w:unhideWhenUsed="0"/>
-    <w:lsdException w:name="Colorful Grid Accent 3" w:semiHidden="0" w:uiPriority="73" w:unhideWhenUsed="0"/>
-    <w:lsdException w:name="Light Shading Accent 4" w:semiHidden="0" w:uiPriority="60" w:unhideWhenUsed="0"/>
-    <w:lsdException w:name="Light List Accent 4" w:semiHidden="0" w:uiPriority="61" w:unhideWhenUsed="0"/>
-    <w:lsdException w:name="Light Grid Accent 4" w:semiHidden="0" w:uiPriority="62" w:unhideWhenUsed="0"/>
-    <w:lsdException w:name="Medium Shading 1 Accent 4" w:semiHidden="0" w:uiPriority="63" w:unhideWhenUsed="0"/>
-    <w:lsdException w:name="Medium Shading 2 Accent 4" w:semiHidden="0" w:uiPriority="64" w:unhideWhenUsed="0"/>
-    <w:lsdException w:name="Medium List 1 Accent 4" w:semiHidden="0" w:uiPriority="65" w:unhideWhenUsed="0"/>
-    <w:lsdException w:name="Medium List 2 Accent 4" w:semiHidden="0" w:uiPriority="66" w:unhideWhenUsed="0"/>
-    <w:lsdException w:name="Medium Grid 1 Accent 4" w:semiHidden="0" w:uiPriority="67" w:unhideWhenUsed="0"/>
-    <w:lsdException w:name="Medium Grid 2 Accent 4" w:semiHidden="0" w:uiPriority="68" w:unhideWhenUsed="0"/>
-    <w:lsdException w:name="Medium Grid 3 Accent 4" w:semiHidden="0" w:uiPriority="69" w:unhideWhenUsed="0"/>
-    <w:lsdException w:name="Dark List Accent 4" w:semiHidden="0" w:uiPriority="70" w:unhideWhenUsed="0"/>
-    <w:lsdException w:name="Colorful Shading Accent 4" w:semiHidden="0" w:uiPriority="71" w:unhideWhenUsed="0"/>
-    <w:lsdException w:name="Colorful List Accent 4" w:semiHidden="0" w:uiPriority="72" w:unhideWhenUsed="0"/>
-    <w:lsdException w:name="Colorful Grid Accent 4" w:semiHidden="0" w:uiPriority="73" w:unhideWhenUsed="0"/>
-    <w:lsdException w:name="Light Shading Accent 5" w:semiHidden="0" w:uiPriority="60" w:unhideWhenUsed="0"/>
-    <w:lsdException w:name="Light List Accent 5" w:semiHidden="0" w:uiPriority="61" w:unhideWhenUsed="0"/>
-    <w:lsdException w:name="Light Grid Accent 5" w:semiHidden="0" w:uiPriority="62" w:unhideWhenUsed="0"/>
-    <w:lsdException w:name="Medium Shading 1 Accent 5" w:semiHidden="0" w:uiPriority="63" w:unhideWhenUsed="0"/>
-    <w:lsdException w:name="Medium Shading 2 Accent 5" w:semiHidden="0" w:uiPriority="64" w:unhideWhenUsed="0"/>
-    <w:lsdException w:name="Medium List 1 Accent 5" w:semiHidden="0" w:uiPriority="65" w:unhideWhenUsed="0"/>
-    <w:lsdException w:name="Medium List 2 Accent 5" w:semiHidden="0" w:uiPriority="66" w:unhideWhenUsed="0"/>
-    <w:lsdException w:name="Medium Grid 1 Accent 5" w:semiHidden="0" w:uiPriority="67" w:unhideWhenUsed="0"/>
-    <w:lsdException w:name="Medium Grid 2 Accent 5" w:semiHidden="0" w:uiPriority="68" w:unhideWhenUsed="0"/>
-    <w:lsdException w:name="Medium Grid 3 Accent 5" w:semiHidden="0" w:uiPriority="69" w:unhideWhenUsed="0"/>
-    <w:lsdException w:name="Dark List Accent 5" w:semiHidden="0" w:uiPriority="70" w:unhideWhenUsed="0"/>
-    <w:lsdException w:name="Colorful Shading Accent 5" w:semiHidden="0" w:uiPriority="71" w:unhideWhenUsed="0"/>
-    <w:lsdException w:name="Colorful List Accent 5" w:semiHidden="0" w:uiPriority="72" w:unhideWhenUsed="0"/>
-    <w:lsdException w:name="Colorful Grid Accent 5" w:semiHidden="0" w:uiPriority="73" w:unhideWhenUsed="0"/>
-    <w:lsdException w:name="Light Shading Accent 6" w:semiHidden="0" w:uiPriority="60" w:unhideWhenUsed="0"/>
-    <w:lsdException w:name="Light List Accent 6" w:semiHidden="0" w:uiPriority="61" w:unhideWhenUsed="0"/>
-    <w:lsdException w:name="Light Grid Accent 6" w:semiHidden="0" w:uiPriority="62" w:unhideWhenUsed="0"/>
-    <w:lsdException w:name="Medium Shading 1 Accent 6" w:semiHidden="0" w:uiPriority="63" w:unhideWhenUsed="0"/>
-    <w:lsdException w:name="Medium Shading 2 Accent 6" w:semiHidden="0" w:uiPriority="64" w:unhideWhenUsed="0"/>
-    <w:lsdException w:name="Medium List 1 Accent 6" w:semiHidden="0" w:uiPriority="65" w:unhideWhenUsed="0"/>
-    <w:lsdException w:name="Medium List 2 Accent 6" w:semiHidden="0" w:uiPriority="66" w:unhideWhenUsed="0"/>
-    <w:lsdException w:name="Medium Grid 1 Accent 6" w:semiHidden="0" w:uiPriority="67" w:unhideWhenUsed="0"/>
-    <w:lsdException w:name="Medium Grid 2 Accent 6" w:semiHidden="0" w:uiPriority="68" w:unhideWhenUsed="0"/>
-    <w:lsdException w:name="Medium Grid 3 Accent 6" w:semiHidden="0" w:uiPriority="69" w:unhideWhenUsed="0"/>
-    <w:lsdException w:name="Dark List Accent 6" w:semiHidden="0" w:uiPriority="70" w:unhideWhenUsed="0"/>
-    <w:lsdException w:name="Colorful Shading Accent 6" w:semiHidden="0" w:uiPriority="71" w:unhideWhenUsed="0"/>
-    <w:lsdException w:name="Colorful List Accent 6" w:semiHidden="0" w:uiPriority="72" w:unhideWhenUsed="0"/>
-    <w:lsdException w:name="Colorful Grid Accent 6" w:semiHidden="0" w:uiPriority="73" w:unhideWhenUsed="0"/>
-    <w:lsdException w:name="Subtle Emphasis" w:semiHidden="0" w:uiPriority="19" w:unhideWhenUsed="0" w:qFormat="1"/>
-    <w:lsdException w:name="Intense Emphasis" w:semiHidden="0" w:uiPriority="21" w:unhideWhenUsed="0" w:qFormat="1"/>
-    <w:lsdException w:name="Subtle Reference" w:semiHidden="0" w:uiPriority="31" w:unhideWhenUsed="0" w:qFormat="1"/>
-    <w:lsdException w:name="Intense Reference" w:semiHidden="0" w:uiPriority="32" w:unhideWhenUsed="0" w:qFormat="1"/>
-    <w:lsdException w:name="Book Title" w:semiHidden="0" w:uiPriority="33" w:unhideWhenUsed="0" w:qFormat="1"/>
-    <w:lsdException w:name="Bibliography" w:uiPriority="37"/>
-    <w:lsdException w:name="TOC Heading" w:uiPriority="39" w:qFormat="1"/>
+  <w:latentStyles w:defLockedState="0" w:defUIPriority="99" w:defSemiHidden="0" w:defUnhideWhenUsed="0" w:defQFormat="0" w:count="376">
+    <w:lsdException w:name="Normal" w:uiPriority="0" w:qFormat="1"/>
+    <w:lsdException w:name="heading 1" w:uiPriority="9" w:qFormat="1"/>
+    <w:lsdException w:name="heading 2" w:semiHidden="1" w:uiPriority="1" w:unhideWhenUsed="1" w:qFormat="1"/>
+    <w:lsdException w:name="heading 3" w:semiHidden="1" w:uiPriority="9" w:unhideWhenUsed="1" w:qFormat="1"/>
+    <w:lsdException w:name="heading 4" w:semiHidden="1" w:uiPriority="9" w:unhideWhenUsed="1" w:qFormat="1"/>
+    <w:lsdException w:name="heading 5" w:semiHidden="1" w:uiPriority="9" w:unhideWhenUsed="1" w:qFormat="1"/>
+    <w:lsdException w:name="heading 6" w:semiHidden="1" w:uiPriority="9" w:unhideWhenUsed="1" w:qFormat="1"/>
+    <w:lsdException w:name="heading 7" w:semiHidden="1" w:uiPriority="9" w:unhideWhenUsed="1" w:qFormat="1"/>
+    <w:lsdException w:name="heading 8" w:semiHidden="1" w:uiPriority="9" w:unhideWhenUsed="1" w:qFormat="1"/>
+    <w:lsdException w:name="heading 9" w:semiHidden="1" w:uiPriority="9" w:unhideWhenUsed="1" w:qFormat="1"/>
+    <w:lsdException w:name="index 1" w:semiHidden="1" w:unhideWhenUsed="1"/>
+    <w:lsdException w:name="index 2" w:semiHidden="1" w:unhideWhenUsed="1"/>
+    <w:lsdException w:name="index 3" w:semiHidden="1" w:unhideWhenUsed="1"/>
+    <w:lsdException w:name="index 4" w:semiHidden="1" w:unhideWhenUsed="1"/>
+    <w:lsdException w:name="index 5" w:semiHidden="1" w:unhideWhenUsed="1"/>
+    <w:lsdException w:name="index 6" w:semiHidden="1" w:unhideWhenUsed="1"/>
+    <w:lsdException w:name="index 7" w:semiHidden="1" w:unhideWhenUsed="1"/>
+    <w:lsdException w:name="index 8" w:semiHidden="1" w:unhideWhenUsed="1"/>
+    <w:lsdException w:name="index 9" w:semiHidden="1" w:unhideWhenUsed="1"/>
+    <w:lsdException w:name="toc 1" w:semiHidden="1" w:uiPriority="39" w:unhideWhenUsed="1"/>
+    <w:lsdException w:name="toc 2" w:semiHidden="1" w:uiPriority="39" w:unhideWhenUsed="1"/>
+    <w:lsdException w:name="toc 3" w:semiHidden="1" w:uiPriority="39" w:unhideWhenUsed="1"/>
+    <w:lsdException w:name="toc 4" w:semiHidden="1" w:uiPriority="39" w:unhideWhenUsed="1"/>
+    <w:lsdException w:name="toc 5" w:semiHidden="1" w:uiPriority="39" w:unhideWhenUsed="1"/>
+    <w:lsdException w:name="toc 6" w:semiHidden="1" w:uiPriority="39" w:unhideWhenUsed="1"/>
+    <w:lsdException w:name="toc 7" w:semiHidden="1" w:uiPriority="39" w:unhideWhenUsed="1"/>
+    <w:lsdException w:name="toc 8" w:semiHidden="1" w:uiPriority="39" w:unhideWhenUsed="1"/>
+    <w:lsdException w:name="toc 9" w:semiHidden="1" w:uiPriority="39" w:unhideWhenUsed="1"/>
+    <w:lsdException w:name="Normal Indent" w:semiHidden="1" w:unhideWhenUsed="1"/>
+    <w:lsdException w:name="footnote text" w:semiHidden="1" w:unhideWhenUsed="1"/>
+    <w:lsdException w:name="annotation text" w:semiHidden="1" w:unhideWhenUsed="1"/>
+    <w:lsdException w:name="header" w:semiHidden="1" w:unhideWhenUsed="1"/>
+    <w:lsdException w:name="footer" w:semiHidden="1" w:unhideWhenUsed="1"/>
+    <w:lsdException w:name="index heading" w:semiHidden="1" w:unhideWhenUsed="1"/>
+    <w:lsdException w:name="caption" w:semiHidden="1" w:uiPriority="35" w:unhideWhenUsed="1" w:qFormat="1"/>
+    <w:lsdException w:name="table of figures" w:semiHidden="1" w:unhideWhenUsed="1"/>
+    <w:lsdException w:name="envelope address" w:semiHidden="1" w:unhideWhenUsed="1"/>
+    <w:lsdException w:name="envelope return" w:semiHidden="1" w:unhideWhenUsed="1"/>
+    <w:lsdException w:name="footnote reference" w:semiHidden="1" w:unhideWhenUsed="1"/>
+    <w:lsdException w:name="annotation reference" w:semiHidden="1" w:unhideWhenUsed="1"/>
+    <w:lsdException w:name="line number" w:semiHidden="1" w:unhideWhenUsed="1"/>
+    <w:lsdException w:name="page number" w:semiHidden="1" w:unhideWhenUsed="1"/>
+    <w:lsdException w:name="endnote reference" w:semiHidden="1" w:unhideWhenUsed="1"/>
+    <w:lsdException w:name="endnote text" w:semiHidden="1" w:unhideWhenUsed="1"/>
+    <w:lsdException w:name="table of authorities" w:semiHidden="1" w:unhideWhenUsed="1"/>
+    <w:lsdException w:name="macro" w:semiHidden="1" w:unhideWhenUsed="1"/>
+    <w:lsdException w:name="toa heading" w:semiHidden="1" w:unhideWhenUsed="1"/>
+    <w:lsdException w:name="List" w:semiHidden="1" w:unhideWhenUsed="1"/>
+    <w:lsdException w:name="List Bullet" w:semiHidden="1" w:unhideWhenUsed="1"/>
+    <w:lsdException w:name="List Number" w:semiHidden="1" w:unhideWhenUsed="1"/>
+    <w:lsdException w:name="List 2" w:semiHidden="1" w:unhideWhenUsed="1"/>
+    <w:lsdException w:name="List 3" w:semiHidden="1" w:unhideWhenUsed="1"/>
+    <w:lsdException w:name="List 4" w:semiHidden="1" w:unhideWhenUsed="1"/>
+    <w:lsdException w:name="List 5" w:semiHidden="1" w:unhideWhenUsed="1"/>
+    <w:lsdException w:name="List Bullet 2" w:semiHidden="1" w:unhideWhenUsed="1"/>
+    <w:lsdException w:name="List Bullet 3" w:semiHidden="1" w:unhideWhenUsed="1"/>
+    <w:lsdException w:name="List Bullet 4" w:semiHidden="1" w:unhideWhenUsed="1"/>
+    <w:lsdException w:name="List Bullet 5" w:semiHidden="1" w:unhideWhenUsed="1"/>
+    <w:lsdException w:name="List Number 2" w:semiHidden="1" w:unhideWhenUsed="1"/>
+    <w:lsdException w:name="List Number 3" w:semiHidden="1" w:unhideWhenUsed="1"/>
+    <w:lsdException w:name="List Number 4" w:semiHidden="1" w:unhideWhenUsed="1"/>
+    <w:lsdException w:name="List Number 5" w:semiHidden="1" w:unhideWhenUsed="1"/>
+    <w:lsdException w:name="Title" w:uiPriority="10" w:qFormat="1"/>
+    <w:lsdException w:name="Closing" w:semiHidden="1" w:unhideWhenUsed="1"/>
+    <w:lsdException w:name="Signature" w:semiHidden="1" w:unhideWhenUsed="1"/>
+    <w:lsdException w:name="Default Paragraph Font" w:semiHidden="1" w:uiPriority="1" w:unhideWhenUsed="1"/>
+    <w:lsdException w:name="Body Text" w:semiHidden="1" w:uiPriority="1" w:unhideWhenUsed="1" w:qFormat="1"/>
+    <w:lsdException w:name="Body Text Indent" w:semiHidden="1" w:unhideWhenUsed="1"/>
+    <w:lsdException w:name="List Continue" w:semiHidden="1" w:unhideWhenUsed="1"/>
+    <w:lsdException w:name="List Continue 2" w:semiHidden="1" w:unhideWhenUsed="1"/>
+    <w:lsdException w:name="List Continue 3" w:semiHidden="1" w:unhideWhenUsed="1"/>
+    <w:lsdException w:name="List Continue 4" w:semiHidden="1" w:unhideWhenUsed="1"/>
+    <w:lsdException w:name="List Continue 5" w:semiHidden="1" w:unhideWhenUsed="1"/>
+    <w:lsdException w:name="Message Header" w:semiHidden="1" w:unhideWhenUsed="1"/>
+    <w:lsdException w:name="Subtitle" w:uiPriority="11" w:qFormat="1"/>
+    <w:lsdException w:name="Salutation" w:semiHidden="1" w:unhideWhenUsed="1"/>
+    <w:lsdException w:name="Date" w:semiHidden="1" w:unhideWhenUsed="1"/>
+    <w:lsdException w:name="Body Text First Indent" w:semiHidden="1" w:unhideWhenUsed="1"/>
+    <w:lsdException w:name="Body Text First Indent 2" w:semiHidden="1" w:unhideWhenUsed="1"/>
+    <w:lsdException w:name="Note Heading" w:semiHidden="1" w:unhideWhenUsed="1"/>
+    <w:lsdException w:name="Body Text 2" w:semiHidden="1" w:unhideWhenUsed="1"/>
+    <w:lsdException w:name="Body Text 3" w:semiHidden="1" w:unhideWhenUsed="1"/>
+    <w:lsdException w:name="Body Text Indent 2" w:semiHidden="1" w:unhideWhenUsed="1"/>
+    <w:lsdException w:name="Body Text Indent 3" w:semiHidden="1" w:unhideWhenUsed="1"/>
+    <w:lsdException w:name="Block Text" w:semiHidden="1" w:unhideWhenUsed="1"/>
+    <w:lsdException w:name="Hyperlink" w:semiHidden="1" w:unhideWhenUsed="1"/>
+    <w:lsdException w:name="FollowedHyperlink" w:semiHidden="1" w:unhideWhenUsed="1"/>
+    <w:lsdException w:name="Strong" w:uiPriority="22" w:qFormat="1"/>
+    <w:lsdException w:name="Emphasis" w:uiPriority="20" w:qFormat="1"/>
+    <w:lsdException w:name="Document Map" w:semiHidden="1" w:unhideWhenUsed="1"/>
+    <w:lsdException w:name="Plain Text" w:semiHidden="1" w:unhideWhenUsed="1"/>
+    <w:lsdException w:name="E-mail Signature" w:semiHidden="1" w:unhideWhenUsed="1"/>
+    <w:lsdException w:name="HTML Top of Form" w:semiHidden="1" w:unhideWhenUsed="1"/>
+    <w:lsdException w:name="HTML Bottom of Form" w:semiHidden="1" w:unhideWhenUsed="1"/>
+    <w:lsdException w:name="Normal (Web)" w:semiHidden="1" w:unhideWhenUsed="1"/>
+    <w:lsdException w:name="HTML Acronym" w:semiHidden="1" w:unhideWhenUsed="1"/>
+    <w:lsdException w:name="HTML Address" w:semiHidden="1" w:unhideWhenUsed="1"/>
+    <w:lsdException w:name="HTML Cite" w:semiHidden="1" w:unhideWhenUsed="1"/>
+    <w:lsdException w:name="HTML Code" w:semiHidden="1" w:unhideWhenUsed="1"/>
+    <w:lsdException w:name="HTML Definition" w:semiHidden="1" w:unhideWhenUsed="1"/>
+    <w:lsdException w:name="HTML Keyboard" w:semiHidden="1" w:unhideWhenUsed="1"/>
+    <w:lsdException w:name="HTML Preformatted" w:semiHidden="1" w:unhideWhenUsed="1"/>
+    <w:lsdException w:name="HTML Sample" w:semiHidden="1" w:unhideWhenUsed="1"/>
+    <w:lsdException w:name="HTML Typewriter" w:semiHidden="1" w:unhideWhenUsed="1"/>
+    <w:lsdException w:name="HTML Variable" w:semiHidden="1" w:unhideWhenUsed="1"/>
+    <w:lsdException w:name="Normal Table" w:semiHidden="1" w:unhideWhenUsed="1"/>
+    <w:lsdException w:name="annotation subject" w:semiHidden="1" w:unhideWhenUsed="1"/>
+    <w:lsdException w:name="No List" w:semiHidden="1" w:unhideWhenUsed="1"/>
+    <w:lsdException w:name="Outline List 1" w:semiHidden="1" w:unhideWhenUsed="1"/>
+    <w:lsdException w:name="Outline List 2" w:semiHidden="1" w:unhideWhenUsed="1"/>
+    <w:lsdException w:name="Outline List 3" w:semiHidden="1" w:unhideWhenUsed="1"/>
+    <w:lsdException w:name="Table Simple 1" w:semiHidden="1" w:unhideWhenUsed="1"/>
+    <w:lsdException w:name="Table Simple 2" w:semiHidden="1" w:unhideWhenUsed="1"/>
+    <w:lsdException w:name="Table Simple 3" w:semiHidden="1" w:unhideWhenUsed="1"/>
+    <w:lsdException w:name="Table Classic 1" w:semiHidden="1" w:unhideWhenUsed="1"/>
+    <w:lsdException w:name="Table Classic 2" w:semiHidden="1" w:unhideWhenUsed="1"/>
+    <w:lsdException w:name="Table Classic 3" w:semiHidden="1" w:unhideWhenUsed="1"/>
+    <w:lsdException w:name="Table Classic 4" w:semiHidden="1" w:unhideWhenUsed="1"/>
+    <w:lsdException w:name="Table Colorful 1" w:semiHidden="1" w:unhideWhenUsed="1"/>
+    <w:lsdException w:name="Table Colorful 2" w:semiHidden="1" w:unhideWhenUsed="1"/>
+    <w:lsdException w:name="Table Colorful 3" w:semiHidden="1" w:unhideWhenUsed="1"/>
+    <w:lsdException w:name="Table Columns 1" w:semiHidden="1" w:unhideWhenUsed="1"/>
+    <w:lsdException w:name="Table Columns 2" w:semiHidden="1" w:unhideWhenUsed="1"/>
+    <w:lsdException w:name="Table Columns 3" w:semiHidden="1" w:unhideWhenUsed="1"/>
+    <w:lsdException w:name="Table Columns 4" w:semiHidden="1" w:unhideWhenUsed="1"/>
+    <w:lsdException w:name="Table Columns 5" w:semiHidden="1" w:unhideWhenUsed="1"/>
+    <w:lsdException w:name="Table Grid 1" w:semiHidden="1" w:unhideWhenUsed="1"/>
+    <w:lsdException w:name="Table Grid 2" w:semiHidden="1" w:unhideWhenUsed="1"/>
+    <w:lsdException w:name="Table Grid 3" w:semiHidden="1" w:unhideWhenUsed="1"/>
+    <w:lsdException w:name="Table Grid 4" w:semiHidden="1" w:unhideWhenUsed="1"/>
+    <w:lsdException w:name="Table Grid 5" w:semiHidden="1" w:unhideWhenUsed="1"/>
+    <w:lsdException w:name="Table Grid 6" w:semiHidden="1" w:unhideWhenUsed="1"/>
+    <w:lsdException w:name="Table Grid 7" w:semiHidden="1" w:unhideWhenUsed="1"/>
+    <w:lsdException w:name="Table Grid 8" w:semiHidden="1" w:unhideWhenUsed="1"/>
+    <w:lsdException w:name="Table List 1" w:semiHidden="1" w:unhideWhenUsed="1"/>
+    <w:lsdException w:name="Table List 2" w:semiHidden="1" w:unhideWhenUsed="1"/>
+    <w:lsdException w:name="Table List 3" w:semiHidden="1" w:unhideWhenUsed="1"/>
+    <w:lsdException w:name="Table List 4" w:semiHidden="1" w:unhideWhenUsed="1"/>
+    <w:lsdException w:name="Table List 5" w:semiHidden="1" w:unhideWhenUsed="1"/>
+    <w:lsdException w:name="Table List 6" w:semiHidden="1" w:unhideWhenUsed="1"/>
+    <w:lsdException w:name="Table List 7" w:semiHidden="1" w:unhideWhenUsed="1"/>
+    <w:lsdException w:name="Table List 8" w:semiHidden="1" w:unhideWhenUsed="1"/>
+    <w:lsdException w:name="Table 3D effects 1" w:semiHidden="1" w:unhideWhenUsed="1"/>
+    <w:lsdException w:name="Table 3D effects 2" w:semiHidden="1" w:unhideWhenUsed="1"/>
+    <w:lsdException w:name="Table 3D effects 3" w:semiHidden="1" w:unhideWhenUsed="1"/>
+    <w:lsdException w:name="Table Contemporary" w:semiHidden="1" w:unhideWhenUsed="1"/>
+    <w:lsdException w:name="Table Elegant" w:semiHidden="1" w:unhideWhenUsed="1"/>
+    <w:lsdException w:name="Table Professional" w:semiHidden="1" w:unhideWhenUsed="1"/>
+    <w:lsdException w:name="Table Subtle 1" w:semiHidden="1" w:unhideWhenUsed="1"/>
+    <w:lsdException w:name="Table Subtle 2" w:semiHidden="1" w:unhideWhenUsed="1"/>
+    <w:lsdException w:name="Table Web 1" w:semiHidden="1" w:unhideWhenUsed="1"/>
+    <w:lsdException w:name="Table Web 2" w:semiHidden="1" w:unhideWhenUsed="1"/>
+    <w:lsdException w:name="Table Web 3" w:semiHidden="1" w:unhideWhenUsed="1"/>
+    <w:lsdException w:name="Balloon Text" w:semiHidden="1" w:unhideWhenUsed="1"/>
+    <w:lsdException w:name="Table Grid" w:semiHidden="1" w:uiPriority="59" w:unhideWhenUsed="1"/>
+    <w:lsdException w:name="Table Theme" w:semiHidden="1" w:unhideWhenUsed="1"/>
+    <w:lsdException w:name="Placeholder Text" w:semiHidden="1"/>
+    <w:lsdException w:name="No Spacing" w:uiPriority="1" w:qFormat="1"/>
+    <w:lsdException w:name="Light Shading" w:uiPriority="60"/>
+    <w:lsdException w:name="Light List" w:uiPriority="61"/>
+    <w:lsdException w:name="Light Grid" w:uiPriority="62"/>
+    <w:lsdException w:name="Medium Shading 1" w:uiPriority="63"/>
+    <w:lsdException w:name="Medium Shading 2" w:uiPriority="64"/>
+    <w:lsdException w:name="Medium List 1" w:uiPriority="65"/>
+    <w:lsdException w:name="Medium List 2" w:uiPriority="66"/>
+    <w:lsdException w:name="Medium Grid 1" w:uiPriority="67"/>
+    <w:lsdException w:name="Medium Grid 2" w:uiPriority="68"/>
+    <w:lsdException w:name="Medium Grid 3" w:uiPriority="69"/>
+    <w:lsdException w:name="Dark List" w:uiPriority="70"/>
+    <w:lsdException w:name="Colorful Shading" w:uiPriority="71"/>
+    <w:lsdException w:name="Colorful List" w:uiPriority="72"/>
+    <w:lsdException w:name="Colorful Grid" w:uiPriority="73"/>
+    <w:lsdException w:name="Light Shading Accent 1" w:uiPriority="60"/>
+    <w:lsdException w:name="Light List Accent 1" w:uiPriority="61"/>
+    <w:lsdException w:name="Light Grid Accent 1" w:uiPriority="62"/>
+    <w:lsdException w:name="Medium Shading 1 Accent 1" w:uiPriority="63"/>
+    <w:lsdException w:name="Medium Shading 2 Accent 1" w:uiPriority="64"/>
+    <w:lsdException w:name="Medium List 1 Accent 1" w:uiPriority="65"/>
+    <w:lsdException w:name="Revision" w:semiHidden="1"/>
+    <w:lsdException w:name="List Paragraph" w:uiPriority="1" w:qFormat="1"/>
+    <w:lsdException w:name="Quote" w:uiPriority="29" w:qFormat="1"/>
+    <w:lsdException w:name="Intense Quote" w:uiPriority="30" w:qFormat="1"/>
+    <w:lsdException w:name="Medium List 2 Accent 1" w:uiPriority="66"/>
+    <w:lsdException w:name="Medium Grid 1 Accent 1" w:uiPriority="67"/>
+    <w:lsdException w:name="Medium Grid 2 Accent 1" w:uiPriority="68"/>
+    <w:lsdException w:name="Medium Grid 3 Accent 1" w:uiPriority="69"/>
+    <w:lsdException w:name="Dark List Accent 1" w:uiPriority="70"/>
+    <w:lsdException w:name="Colorful Shading Accent 1" w:uiPriority="71"/>
+    <w:lsdException w:name="Colorful List Accent 1" w:uiPriority="72"/>
+    <w:lsdException w:name="Colorful Grid Accent 1" w:uiPriority="73"/>
+    <w:lsdException w:name="Light Shading Accent 2" w:uiPriority="60"/>
+    <w:lsdException w:name="Light List Accent 2" w:uiPriority="61"/>
+    <w:lsdException w:name="Light Grid Accent 2" w:uiPriority="62"/>
+    <w:lsdException w:name="Medium Shading 1 Accent 2" w:uiPriority="63"/>
+    <w:lsdException w:name="Medium Shading 2 Accent 2" w:uiPriority="64"/>
+    <w:lsdException w:name="Medium List 1 Accent 2" w:uiPriority="65"/>
+    <w:lsdException w:name="Medium List 2 Accent 2" w:uiPriority="66"/>
+    <w:lsdException w:name="Medium Grid 1 Accent 2" w:uiPriority="67"/>
+    <w:lsdException w:name="Medium Grid 2 Accent 2" w:uiPriority="68"/>
+    <w:lsdException w:name="Medium Grid 3 Accent 2" w:uiPriority="69"/>
+    <w:lsdException w:name="Dark List Accent 2" w:uiPriority="70"/>
+    <w:lsdException w:name="Colorful Shading Accent 2" w:uiPriority="71"/>
+    <w:lsdException w:name="Colorful List Accent 2" w:uiPriority="72"/>
+    <w:lsdException w:name="Colorful Grid Accent 2" w:uiPriority="73"/>
+    <w:lsdException w:name="Light Shading Accent 3" w:uiPriority="60"/>
+    <w:lsdException w:name="Light List Accent 3" w:uiPriority="61"/>
+    <w:lsdException w:name="Light Grid Accent 3" w:uiPriority="62"/>
+    <w:lsdException w:name="Medium Shading 1 Accent 3" w:uiPriority="63"/>
+    <w:lsdException w:name="Medium Shading 2 Accent 3" w:uiPriority="64"/>
+    <w:lsdException w:name="Medium List 1 Accent 3" w:uiPriority="65"/>
+    <w:lsdException w:name="Medium List 2 Accent 3" w:uiPriority="66"/>
+    <w:lsdException w:name="Medium Grid 1 Accent 3" w:uiPriority="67"/>
+    <w:lsdException w:name="Medium Grid 2 Accent 3" w:uiPriority="68"/>
+    <w:lsdException w:name="Medium Grid 3 Accent 3" w:uiPriority="69"/>
+    <w:lsdException w:name="Dark List Accent 3" w:uiPriority="70"/>
+    <w:lsdException w:name="Colorful Shading Accent 3" w:uiPriority="71"/>
+    <w:lsdException w:name="Colorful List Accent 3" w:uiPriority="72"/>
+    <w:lsdException w:name="Colorful Grid Accent 3" w:uiPriority="73"/>
+    <w:lsdException w:name="Light Shading Accent 4" w:uiPriority="60"/>
+    <w:lsdException w:name="Light List Accent 4" w:uiPriority="61"/>
+    <w:lsdException w:name="Light Grid Accent 4" w:uiPriority="62"/>
+    <w:lsdException w:name="Medium Shading 1 Accent 4" w:uiPriority="63"/>
+    <w:lsdException w:name="Medium Shading 2 Accent 4" w:uiPriority="64"/>
+    <w:lsdException w:name="Medium List 1 Accent 4" w:uiPriority="65"/>
+    <w:lsdException w:name="Medium List 2 Accent 4" w:uiPriority="66"/>
+    <w:lsdException w:name="Medium Grid 1 Accent 4" w:uiPriority="67"/>
+    <w:lsdException w:name="Medium Grid 2 Accent 4" w:uiPriority="68"/>
+    <w:lsdException w:name="Medium Grid 3 Accent 4" w:uiPriority="69"/>
+    <w:lsdException w:name="Dark List Accent 4" w:uiPriority="70"/>
+    <w:lsdException w:name="Colorful Shading Accent 4" w:uiPriority="71"/>
+    <w:lsdException w:name="Colorful List Accent 4" w:uiPriority="72"/>
+    <w:lsdException w:name="Colorful Grid Accent 4" w:uiPriority="73"/>
+    <w:lsdException w:name="Light Shading Accent 5" w:uiPriority="60"/>
+    <w:lsdException w:name="Light List Accent 5" w:uiPriority="61"/>
+    <w:lsdException w:name="Light Grid Accent 5" w:uiPriority="62"/>
+    <w:lsdException w:name="Medium Shading 1 Accent 5" w:uiPriority="63"/>
+    <w:lsdException w:name="Medium Shading 2 Accent 5" w:uiPriority="64"/>
+    <w:lsdException w:name="Medium List 1 Accent 5" w:uiPriority="65"/>
+    <w:lsdException w:name="Medium List 2 Accent 5" w:uiPriority="66"/>
+    <w:lsdException w:name="Medium Grid 1 Accent 5" w:uiPriority="67"/>
+    <w:lsdException w:name="Medium Grid 2 Accent 5" w:uiPriority="68"/>
+    <w:lsdException w:name="Medium Grid 3 Accent 5" w:uiPriority="69"/>
+    <w:lsdException w:name="Dark List Accent 5" w:uiPriority="70"/>
+    <w:lsdException w:name="Colorful Shading Accent 5" w:uiPriority="71"/>
+    <w:lsdException w:name="Colorful List Accent 5" w:uiPriority="72"/>
+    <w:lsdException w:name="Colorful Grid Accent 5" w:uiPriority="73"/>
+    <w:lsdException w:name="Light Shading Accent 6" w:uiPriority="60"/>
+    <w:lsdException w:name="Light List Accent 6" w:uiPriority="61"/>
+    <w:lsdException w:name="Light Grid Accent 6" w:uiPriority="62"/>
+    <w:lsdException w:name="Medium Shading 1 Accent 6" w:uiPriority="63"/>
+    <w:lsdException w:name="Medium Shading 2 Accent 6" w:uiPriority="64"/>
+    <w:lsdException w:name="Medium List 1 Accent 6" w:uiPriority="65"/>
+    <w:lsdException w:name="Medium List 2 Accent 6" w:uiPriority="66"/>
+    <w:lsdException w:name="Medium Grid 1 Accent 6" w:uiPriority="67"/>
+    <w:lsdException w:name="Medium Grid 2 Accent 6" w:uiPriority="68"/>
+    <w:lsdException w:name="Medium Grid 3 Accent 6" w:uiPriority="69"/>
+    <w:lsdException w:name="Dark List Accent 6" w:uiPriority="70"/>
+    <w:lsdException w:name="Colorful Shading Accent 6" w:uiPriority="71"/>
+    <w:lsdException w:name="Colorful List Accent 6" w:uiPriority="72"/>
+    <w:lsdException w:name="Colorful Grid Accent 6" w:uiPriority="73"/>
+    <w:lsdException w:name="Subtle Emphasis" w:uiPriority="19" w:qFormat="1"/>
+    <w:lsdException w:name="Intense Emphasis" w:uiPriority="21" w:qFormat="1"/>
+    <w:lsdException w:name="Subtle Reference" w:uiPriority="31" w:qFormat="1"/>
+    <w:lsdException w:name="Intense Reference" w:uiPriority="32" w:qFormat="1"/>
+    <w:lsdException w:name="Book Title" w:uiPriority="33" w:qFormat="1"/>
+    <w:lsdException w:name="Bibliography" w:semiHidden="1" w:uiPriority="37" w:unhideWhenUsed="1"/>
+    <w:lsdException w:name="TOC Heading" w:semiHidden="1" w:uiPriority="39" w:unhideWhenUsed="1" w:qFormat="1"/>
+    <w:lsdException w:name="Plain Table 1" w:uiPriority="41"/>
+    <w:lsdException w:name="Plain Table 2" w:uiPriority="42"/>
+    <w:lsdException w:name="Plain Table 3" w:uiPriority="43"/>
+    <w:lsdException w:name="Plain Table 4" w:uiPriority="44"/>
+    <w:lsdException w:name="Plain Table 5" w:uiPriority="45"/>
+    <w:lsdException w:name="Grid Table Light" w:uiPriority="40"/>
+    <w:lsdException w:name="Grid Table 1 Light" w:uiPriority="46"/>
+    <w:lsdException w:name="Grid Table 2" w:uiPriority="47"/>
+    <w:lsdException w:name="Grid Table 3" w:uiPriority="48"/>
+    <w:lsdException w:name="Grid Table 4" w:uiPriority="49"/>
+    <w:lsdException w:name="Grid Table 5 Dark" w:uiPriority="50"/>
+    <w:lsdException w:name="Grid Table 6 Colorful" w:uiPriority="51"/>
+    <w:lsdException w:name="Grid Table 7 Colorful" w:uiPriority="52"/>
+    <w:lsdException w:name="Grid Table 1 Light Accent 1" w:uiPriority="46"/>
+    <w:lsdException w:name="Grid Table 2 Accent 1" w:uiPriority="47"/>
+    <w:lsdException w:name="Grid Table 3 Accent 1" w:uiPriority="48"/>
+    <w:lsdException w:name="Grid Table 4 Accent 1" w:uiPriority="49"/>
+    <w:lsdException w:name="Grid Table 5 Dark Accent 1" w:uiPriority="50"/>
+    <w:lsdException w:name="Grid Table 6 Colorful Accent 1" w:uiPriority="51"/>
+    <w:lsdException w:name="Grid Table 7 Colorful Accent 1" w:uiPriority="52"/>
+    <w:lsdException w:name="Grid Table 1 Light Accent 2" w:uiPriority="46"/>
+    <w:lsdException w:name="Grid Table 2 Accent 2" w:uiPriority="47"/>
+    <w:lsdException w:name="Grid Table 3 Accent 2" w:uiPriority="48"/>
+    <w:lsdException w:name="Grid Table 4 Accent 2" w:uiPriority="49"/>
+    <w:lsdException w:name="Grid Table 5 Dark Accent 2" w:uiPriority="50"/>
+    <w:lsdException w:name="Grid Table 6 Colorful Accent 2" w:uiPriority="51"/>
+    <w:lsdException w:name="Grid Table 7 Colorful Accent 2" w:uiPriority="52"/>
+    <w:lsdException w:name="Grid Table 1 Light Accent 3" w:uiPriority="46"/>
+    <w:lsdException w:name="Grid Table 2 Accent 3" w:uiPriority="47"/>
+    <w:lsdException w:name="Grid Table 3 Accent 3" w:uiPriority="48"/>
+    <w:lsdException w:name="Grid Table 4 Accent 3" w:uiPriority="49"/>
+    <w:lsdException w:name="Grid Table 5 Dark Accent 3" w:uiPriority="50"/>
+    <w:lsdException w:name="Grid Table 6 Colorful Accent 3" w:uiPriority="51"/>
+    <w:lsdException w:name="Grid Table 7 Colorful Accent 3" w:uiPriority="52"/>
+    <w:lsdException w:name="Grid Table 1 Light Accent 4" w:uiPriority="46"/>
+    <w:lsdException w:name="Grid Table 2 Accent 4" w:uiPriority="47"/>
+    <w:lsdException w:name="Grid Table 3 Accent 4" w:uiPriority="48"/>
+    <w:lsdException w:name="Grid Table 4 Accent 4" w:uiPriority="49"/>
+    <w:lsdException w:name="Grid Table 5 Dark Accent 4" w:uiPriority="50"/>
+    <w:lsdException w:name="Grid Table 6 Colorful Accent 4" w:uiPriority="51"/>
+    <w:lsdException w:name="Grid Table 7 Colorful Accent 4" w:uiPriority="52"/>
+    <w:lsdException w:name="Grid Table 1 Light Accent 5" w:uiPriority="46"/>
+    <w:lsdException w:name="Grid Table 2 Accent 5" w:uiPriority="47"/>
+    <w:lsdException w:name="Grid Table 3 Accent 5" w:uiPriority="48"/>
+    <w:lsdException w:name="Grid Table 4 Accent 5" w:uiPriority="49"/>
+    <w:lsdException w:name="Grid Table 5 Dark Accent 5" w:uiPriority="50"/>
+    <w:lsdException w:name="Grid Table 6 Colorful Accent 5" w:uiPriority="51"/>
+    <w:lsdException w:name="Grid Table 7 Colorful Accent 5" w:uiPriority="52"/>
+    <w:lsdException w:name="Grid Table 1 Light Accent 6" w:uiPriority="46"/>
+    <w:lsdException w:name="Grid Table 2 Accent 6" w:uiPriority="47"/>
+    <w:lsdException w:name="Grid Table 3 Accent 6" w:uiPriority="48"/>
+    <w:lsdException w:name="Grid Table 4 Accent 6" w:uiPriority="49"/>
+    <w:lsdException w:name="Grid Table 5 Dark Accent 6" w:uiPriority="50"/>
+    <w:lsdException w:name="Grid Table 6 Colorful Accent 6" w:uiPriority="51"/>
+    <w:lsdException w:name="Grid Table 7 Colorful Accent 6" w:uiPriority="52"/>
+    <w:lsdException w:name="List Table 1 Light" w:uiPriority="46"/>
+    <w:lsdException w:name="List Table 2" w:uiPriority="47"/>
+    <w:lsdException w:name="List Table 3" w:uiPriority="48"/>
+    <w:lsdException w:name="List Table 4" w:uiPriority="49"/>
+    <w:lsdException w:name="List Table 5 Dark" w:uiPriority="50"/>
+    <w:lsdException w:name="List Table 6 Colorful" w:uiPriority="51"/>
+    <w:lsdException w:name="List Table 7 Colorful" w:uiPriority="52"/>
+    <w:lsdException w:name="List Table 1 Light Accent 1" w:uiPriority="46"/>
+    <w:lsdException w:name="List Table 2 Accent 1" w:uiPriority="47"/>
+    <w:lsdException w:name="List Table 3 Accent 1" w:uiPriority="48"/>
+    <w:lsdException w:name="List Table 4 Accent 1" w:uiPriority="49"/>
+    <w:lsdException w:name="List Table 5 Dark Accent 1" w:uiPriority="50"/>
+    <w:lsdException w:name="List Table 6 Colorful Accent 1" w:uiPriority="51"/>
+    <w:lsdException w:name="List Table 7 Colorful Accent 1" w:uiPriority="52"/>
+    <w:lsdException w:name="List Table 1 Light Accent 2" w:uiPriority="46"/>
+    <w:lsdException w:name="List Table 2 Accent 2" w:uiPriority="47"/>
+    <w:lsdException w:name="List Table 3 Accent 2" w:uiPriority="48"/>
+    <w:lsdException w:name="List Table 4 Accent 2" w:uiPriority="49"/>
+    <w:lsdException w:name="List Table 5 Dark Accent 2" w:uiPriority="50"/>
+    <w:lsdException w:name="List Table 6 Colorful Accent 2" w:uiPriority="51"/>
+    <w:lsdException w:name="List Table 7 Colorful Accent 2" w:uiPriority="52"/>
+    <w:lsdException w:name="List Table 1 Light Accent 3" w:uiPriority="46"/>
+    <w:lsdException w:name="List Table 2 Accent 3" w:uiPriority="47"/>
+    <w:lsdException w:name="List Table 3 Accent 3" w:uiPriority="48"/>
+    <w:lsdException w:name="List Table 4 Accent 3" w:uiPriority="49"/>
+    <w:lsdException w:name="List Table 5 Dark Accent 3" w:uiPriority="50"/>
+    <w:lsdException w:name="List Table 6 Colorful Accent 3" w:uiPriority="51"/>
+    <w:lsdException w:name="List Table 7 Colorful Accent 3" w:uiPriority="52"/>
+    <w:lsdException w:name="List Table 1 Light Accent 4" w:uiPriority="46"/>
+    <w:lsdException w:name="List Table 2 Accent 4" w:uiPriority="47"/>
+    <w:lsdException w:name="List Table 3 Accent 4" w:uiPriority="48"/>
+    <w:lsdException w:name="List Table 4 Accent 4" w:uiPriority="49"/>
+    <w:lsdException w:name="List Table 5 Dark Accent 4" w:uiPriority="50"/>
+    <w:lsdException w:name="List Table 6 Colorful Accent 4" w:uiPriority="51"/>
+    <w:lsdException w:name="List Table 7 Colorful Accent 4" w:uiPriority="52"/>
+    <w:lsdException w:name="List Table 1 Light Accent 5" w:uiPriority="46"/>
+    <w:lsdException w:name="List Table 2 Accent 5" w:uiPriority="47"/>
+    <w:lsdException w:name="List Table 3 Accent 5" w:uiPriority="48"/>
+    <w:lsdException w:name="List Table 4 Accent 5" w:uiPriority="49"/>
+    <w:lsdException w:name="List Table 5 Dark Accent 5" w:uiPriority="50"/>
+    <w:lsdException w:name="List Table 6 Colorful Accent 5" w:uiPriority="51"/>
+    <w:lsdException w:name="List Table 7 Colorful Accent 5" w:uiPriority="52"/>
+    <w:lsdException w:name="List Table 1 Light Accent 6" w:uiPriority="46"/>
+    <w:lsdException w:name="List Table 2 Accent 6" w:uiPriority="47"/>
+    <w:lsdException w:name="List Table 3 Accent 6" w:uiPriority="48"/>
+    <w:lsdException w:name="List Table 4 Accent 6" w:uiPriority="49"/>
+    <w:lsdException w:name="List Table 5 Dark Accent 6" w:uiPriority="50"/>
+    <w:lsdException w:name="List Table 6 Colorful Accent 6" w:uiPriority="51"/>
+    <w:lsdException w:name="List Table 7 Colorful Accent 6" w:uiPriority="52"/>
+    <w:lsdException w:name="Mention" w:semiHidden="1" w:unhideWhenUsed="1"/>
+    <w:lsdException w:name="Smart Hyperlink" w:semiHidden="1" w:unhideWhenUsed="1"/>
+    <w:lsdException w:name="Hashtag" w:semiHidden="1" w:unhideWhenUsed="1"/>
+    <w:lsdException w:name="Unresolved Mention" w:semiHidden="1" w:unhideWhenUsed="1"/>
+    <w:lsdException w:name="Smart Link" w:semiHidden="1" w:unhideWhenUsed="1"/>
   </w:latentStyles>
   <w:style w:type="paragraph" w:default="1" w:styleId="Normal">
     <w:name w:val="Normal"/>
@@ -5939,7 +5217,6 @@
     <w:uiPriority w:val="99"/>
     <w:semiHidden/>
     <w:unhideWhenUsed/>
-    <w:qFormat/>
     <w:tblPr>
       <w:tblInd w:w="0" w:type="dxa"/>
       <w:tblCellMar>
@@ -6059,6 +5336,29 @@
       <w:sz w:val="32"/>
       <w:szCs w:val="32"/>
       <w:lang w:bidi="en-US"/>
+    </w:rPr>
+  </w:style>
+  <w:style w:type="character" w:styleId="Hyperlink">
+    <w:name w:val="Hyperlink"/>
+    <w:basedOn w:val="DefaultParagraphFont"/>
+    <w:uiPriority w:val="99"/>
+    <w:unhideWhenUsed/>
+    <w:rsid w:val="009A2713"/>
+    <w:rPr>
+      <w:color w:val="0000FF" w:themeColor="hyperlink"/>
+      <w:u w:val="single"/>
+    </w:rPr>
+  </w:style>
+  <w:style w:type="character" w:styleId="UnresolvedMention">
+    <w:name w:val="Unresolved Mention"/>
+    <w:basedOn w:val="DefaultParagraphFont"/>
+    <w:uiPriority w:val="99"/>
+    <w:semiHidden/>
+    <w:unhideWhenUsed/>
+    <w:rsid w:val="009A2713"/>
+    <w:rPr>
+      <w:color w:val="605E5C"/>
+      <w:shd w:val="clear" w:color="auto" w:fill="E1DFDD"/>
     </w:rPr>
   </w:style>
 </w:styles>
@@ -6348,10 +5648,19 @@
 </file>
 
 <file path=customXml/item1.xml><?xml version="1.0" encoding="utf-8"?>
+<?mso-contentType ?>
+<FormTemplates xmlns="http://schemas.microsoft.com/sharepoint/v3/contenttype/forms">
+  <Display>DocumentLibraryForm</Display>
+  <Edit>DocumentLibraryForm</Edit>
+  <New>DocumentLibraryForm</New>
+</FormTemplates>
+</file>
+
+<file path=customXml/item2.xml><?xml version="1.0" encoding="utf-8"?>
 <b:Sources xmlns:b="http://schemas.openxmlformats.org/officeDocument/2006/bibliography" xmlns="http://schemas.openxmlformats.org/officeDocument/2006/bibliography" SelectedStyle="\APA.XSL" StyleName="APA"/>
 </file>
 
-<file path=customXml/item2.xml><?xml version="1.0" encoding="utf-8"?>
+<file path=customXml/item3.xml><?xml version="1.0" encoding="utf-8"?>
 <ct:contentTypeSchema xmlns:ct="http://schemas.microsoft.com/office/2006/metadata/contentType" xmlns:ma="http://schemas.microsoft.com/office/2006/metadata/properties/metaAttributes" ct:_="" ma:_="" ma:contentTypeName="Document" ma:contentTypeID="0x01010068E8BDC3C1024F4790FFD3D7210888C4" ma:contentTypeVersion="4" ma:contentTypeDescription="Create a new document." ma:contentTypeScope="" ma:versionID="a8129a6c6a40125f439b10eafe9e31e4">
   <xsd:schema xmlns:xsd="http://www.w3.org/2001/XMLSchema" xmlns:xs="http://www.w3.org/2001/XMLSchema" xmlns:p="http://schemas.microsoft.com/office/2006/metadata/properties" xmlns:ns2="dcc69c72-dd88-4429-91a9-8473248917a3" targetNamespace="http://schemas.microsoft.com/office/2006/metadata/properties" ma:root="true" ma:fieldsID="d17de24e7e081df09d8f40a128fb1fac" ns2:_="">
     <xsd:import namespace="dcc69c72-dd88-4429-91a9-8473248917a3"/>
@@ -6497,15 +5806,6 @@
 </ct:contentTypeSchema>
 </file>
 
-<file path=customXml/item3.xml><?xml version="1.0" encoding="utf-8"?>
-<?mso-contentType ?>
-<FormTemplates xmlns="http://schemas.microsoft.com/sharepoint/v3/contenttype/forms">
-  <Display>DocumentLibraryForm</Display>
-  <Edit>DocumentLibraryForm</Edit>
-  <New>DocumentLibraryForm</New>
-</FormTemplates>
-</file>
-
 <file path=customXml/item4.xml><?xml version="1.0" encoding="utf-8"?>
 <p:properties xmlns:p="http://schemas.microsoft.com/office/2006/metadata/properties" xmlns:xsi="http://www.w3.org/2001/XMLSchema-instance" xmlns:pc="http://schemas.microsoft.com/office/infopath/2007/PartnerControls">
   <documentManagement/>
@@ -6513,6 +5813,14 @@
 </file>
 
 <file path=customXml/itemProps1.xml><?xml version="1.0" encoding="utf-8"?>
+<ds:datastoreItem xmlns:ds="http://schemas.openxmlformats.org/officeDocument/2006/customXml" ds:itemID="{E10B6185-1C1A-420D-B47F-3569EFE3F020}">
+  <ds:schemaRefs>
+    <ds:schemaRef ds:uri="http://schemas.microsoft.com/sharepoint/v3/contenttype/forms"/>
+  </ds:schemaRefs>
+</ds:datastoreItem>
+</file>
+
+<file path=customXml/itemProps2.xml><?xml version="1.0" encoding="utf-8"?>
 <ds:datastoreItem xmlns:ds="http://schemas.openxmlformats.org/officeDocument/2006/customXml" ds:itemID="{A63CA0E9-536B-44DF-840C-66CA8E7468B5}">
   <ds:schemaRefs>
     <ds:schemaRef ds:uri="http://schemas.openxmlformats.org/officeDocument/2006/bibliography"/>
@@ -6520,14 +5828,29 @@
 </ds:datastoreItem>
 </file>
 
-<file path=customXml/itemProps2.xml><?xml version="1.0" encoding="utf-8"?>
-<ds:datastoreItem xmlns:ds="http://schemas.openxmlformats.org/officeDocument/2006/customXml" ds:itemID="{9D027490-0B6D-442F-ACEC-008EB7065D22}"/>
-</file>
-
 <file path=customXml/itemProps3.xml><?xml version="1.0" encoding="utf-8"?>
-<ds:datastoreItem xmlns:ds="http://schemas.openxmlformats.org/officeDocument/2006/customXml" ds:itemID="{E10B6185-1C1A-420D-B47F-3569EFE3F020}"/>
+<ds:datastoreItem xmlns:ds="http://schemas.openxmlformats.org/officeDocument/2006/customXml" ds:itemID="{9D027490-0B6D-442F-ACEC-008EB7065D22}">
+  <ds:schemaRefs>
+    <ds:schemaRef ds:uri="http://schemas.microsoft.com/office/2006/metadata/contentType"/>
+    <ds:schemaRef ds:uri="http://schemas.microsoft.com/office/2006/metadata/properties/metaAttributes"/>
+    <ds:schemaRef ds:uri="http://www.w3.org/2001/XMLSchema"/>
+    <ds:schemaRef ds:uri="http://schemas.microsoft.com/office/2006/metadata/properties"/>
+    <ds:schemaRef ds:uri="dcc69c72-dd88-4429-91a9-8473248917a3"/>
+    <ds:schemaRef ds:uri="http://schemas.microsoft.com/office/2006/documentManagement/types"/>
+    <ds:schemaRef ds:uri="http://schemas.microsoft.com/office/infopath/2007/PartnerControls"/>
+    <ds:schemaRef ds:uri="http://schemas.openxmlformats.org/package/2006/metadata/core-properties"/>
+    <ds:schemaRef ds:uri="http://purl.org/dc/elements/1.1/"/>
+    <ds:schemaRef ds:uri="http://purl.org/dc/terms/"/>
+    <ds:schemaRef ds:uri="http://schemas.microsoft.com/internal/obd"/>
+  </ds:schemaRefs>
+</ds:datastoreItem>
 </file>
 
 <file path=customXml/itemProps4.xml><?xml version="1.0" encoding="utf-8"?>
-<ds:datastoreItem xmlns:ds="http://schemas.openxmlformats.org/officeDocument/2006/customXml" ds:itemID="{C09F964C-7963-463C-9C36-663CA77E286E}"/>
+<ds:datastoreItem xmlns:ds="http://schemas.openxmlformats.org/officeDocument/2006/customXml" ds:itemID="{C09F964C-7963-463C-9C36-663CA77E286E}">
+  <ds:schemaRefs>
+    <ds:schemaRef ds:uri="http://schemas.microsoft.com/office/2006/metadata/properties"/>
+    <ds:schemaRef ds:uri="http://schemas.microsoft.com/office/infopath/2007/PartnerControls"/>
+  </ds:schemaRefs>
+</ds:datastoreItem>
 </file>